--- a/行動裝置管理系統比較表.docx
+++ b/行動裝置管理系統比較表.docx
@@ -111,26 +111,285 @@
             <w:tcW w:w="1394" w:type="dxa"/>
           </w:tcPr>
           <w:p>
+            <w:proofErr w:type="spellStart"/>
             <w:r>
               <w:t>MobileIron</w:t>
+            </w:r>
+            <w:proofErr w:type="spellEnd"/>
+          </w:p>
+        </w:tc>
+      </w:tr>
+      <w:tr>
+        <w:tc>
+          <w:tcPr>
+            <w:tcW w:w="1393" w:type="dxa"/>
+          </w:tcPr>
+          <w:p/>
+        </w:tc>
+        <w:tc>
+          <w:tcPr>
+            <w:tcW w:w="1393" w:type="dxa"/>
+          </w:tcPr>
+          <w:p>
+            <w:r>
+              <w:rPr>
+                <w:rFonts w:hint="eastAsia"/>
+              </w:rPr>
+              <w:t>裝置政策管理</w:t>
+            </w:r>
+          </w:p>
+        </w:tc>
+        <w:tc>
+          <w:tcPr>
+            <w:tcW w:w="1394" w:type="dxa"/>
+          </w:tcPr>
+          <w:p/>
+        </w:tc>
+        <w:tc>
+          <w:tcPr>
+            <w:tcW w:w="1394" w:type="dxa"/>
+          </w:tcPr>
+          <w:p/>
+        </w:tc>
+        <w:tc>
+          <w:tcPr>
+            <w:tcW w:w="1394" w:type="dxa"/>
+          </w:tcPr>
+          <w:p/>
+        </w:tc>
+        <w:tc>
+          <w:tcPr>
+            <w:tcW w:w="1394" w:type="dxa"/>
+          </w:tcPr>
+          <w:p/>
+        </w:tc>
+      </w:tr>
+      <w:tr>
+        <w:tc>
+          <w:tcPr>
+            <w:tcW w:w="1393" w:type="dxa"/>
+          </w:tcPr>
+          <w:p/>
+        </w:tc>
+        <w:tc>
+          <w:tcPr>
+            <w:tcW w:w="1393" w:type="dxa"/>
+          </w:tcPr>
+          <w:p>
+            <w:pPr>
+              <w:rPr>
+                <w:rFonts w:hint="eastAsia"/>
+              </w:rPr>
+            </w:pPr>
+            <w:r>
+              <w:rPr>
+                <w:rFonts w:hint="eastAsia"/>
+              </w:rPr>
+              <w:t>安全管理</w:t>
+            </w:r>
+          </w:p>
+        </w:tc>
+        <w:tc>
+          <w:tcPr>
+            <w:tcW w:w="1394" w:type="dxa"/>
+          </w:tcPr>
+          <w:p/>
+        </w:tc>
+        <w:tc>
+          <w:tcPr>
+            <w:tcW w:w="1394" w:type="dxa"/>
+          </w:tcPr>
+          <w:p/>
+        </w:tc>
+        <w:tc>
+          <w:tcPr>
+            <w:tcW w:w="1394" w:type="dxa"/>
+          </w:tcPr>
+          <w:p/>
+        </w:tc>
+        <w:tc>
+          <w:tcPr>
+            <w:tcW w:w="1394" w:type="dxa"/>
+          </w:tcPr>
+          <w:p/>
+        </w:tc>
+      </w:tr>
+      <w:tr>
+        <w:tc>
+          <w:tcPr>
+            <w:tcW w:w="1393" w:type="dxa"/>
+          </w:tcPr>
+          <w:p/>
+        </w:tc>
+        <w:tc>
+          <w:tcPr>
+            <w:tcW w:w="1393" w:type="dxa"/>
+          </w:tcPr>
+          <w:p>
+            <w:pPr>
+              <w:rPr>
+                <w:rFonts w:hint="eastAsia"/>
+              </w:rPr>
+            </w:pPr>
+            <w:r>
+              <w:rPr>
+                <w:rFonts w:hint="eastAsia"/>
+              </w:rPr>
+              <w:t>應用程式管理</w:t>
+            </w:r>
+          </w:p>
+        </w:tc>
+        <w:tc>
+          <w:tcPr>
+            <w:tcW w:w="1394" w:type="dxa"/>
+          </w:tcPr>
+          <w:p/>
+        </w:tc>
+        <w:tc>
+          <w:tcPr>
+            <w:tcW w:w="1394" w:type="dxa"/>
+          </w:tcPr>
+          <w:p/>
+        </w:tc>
+        <w:tc>
+          <w:tcPr>
+            <w:tcW w:w="1394" w:type="dxa"/>
+          </w:tcPr>
+          <w:p/>
+        </w:tc>
+        <w:tc>
+          <w:tcPr>
+            <w:tcW w:w="1394" w:type="dxa"/>
+          </w:tcPr>
+          <w:p/>
+        </w:tc>
+      </w:tr>
+      <w:tr>
+        <w:tc>
+          <w:tcPr>
+            <w:tcW w:w="1393" w:type="dxa"/>
+          </w:tcPr>
+          <w:p/>
+        </w:tc>
+        <w:tc>
+          <w:tcPr>
+            <w:tcW w:w="1393" w:type="dxa"/>
+          </w:tcPr>
+          <w:p>
+            <w:pPr>
+              <w:rPr>
+                <w:rFonts w:hint="eastAsia"/>
+              </w:rPr>
+            </w:pPr>
+            <w:r>
+              <w:rPr>
+                <w:rFonts w:hint="eastAsia"/>
+              </w:rPr>
+              <w:t>服務管理</w:t>
+            </w:r>
+          </w:p>
+        </w:tc>
+        <w:tc>
+          <w:tcPr>
+            <w:tcW w:w="1394" w:type="dxa"/>
+          </w:tcPr>
+          <w:p/>
+        </w:tc>
+        <w:tc>
+          <w:tcPr>
+            <w:tcW w:w="1394" w:type="dxa"/>
+          </w:tcPr>
+          <w:p/>
+        </w:tc>
+        <w:tc>
+          <w:tcPr>
+            <w:tcW w:w="1394" w:type="dxa"/>
+          </w:tcPr>
+          <w:p/>
+        </w:tc>
+        <w:tc>
+          <w:tcPr>
+            <w:tcW w:w="1394" w:type="dxa"/>
+          </w:tcPr>
+          <w:p/>
+        </w:tc>
+      </w:tr>
+      <w:tr>
+        <w:tc>
+          <w:tcPr>
+            <w:tcW w:w="1393" w:type="dxa"/>
+          </w:tcPr>
+          <w:p/>
+        </w:tc>
+        <w:tc>
+          <w:tcPr>
+            <w:tcW w:w="1393" w:type="dxa"/>
+          </w:tcPr>
+          <w:p>
+            <w:pPr>
+              <w:rPr>
+                <w:rFonts w:hint="eastAsia"/>
+              </w:rPr>
+            </w:pPr>
+            <w:r>
+              <w:rPr>
+                <w:rFonts w:hint="eastAsia"/>
+              </w:rPr>
+              <w:t>資產管理</w:t>
+            </w:r>
+          </w:p>
+        </w:tc>
+        <w:tc>
+          <w:tcPr>
+            <w:tcW w:w="1394" w:type="dxa"/>
+          </w:tcPr>
+          <w:p/>
+        </w:tc>
+        <w:tc>
+          <w:tcPr>
+            <w:tcW w:w="1394" w:type="dxa"/>
+          </w:tcPr>
+          <w:p/>
+        </w:tc>
+        <w:tc>
+          <w:tcPr>
+            <w:tcW w:w="1394" w:type="dxa"/>
+          </w:tcPr>
+          <w:p/>
+        </w:tc>
+        <w:tc>
+          <w:tcPr>
+            <w:tcW w:w="1394" w:type="dxa"/>
+          </w:tcPr>
+          <w:p/>
+        </w:tc>
+      </w:tr>
+      <w:tr>
+        <w:tc>
+          <w:tcPr>
+            <w:tcW w:w="1393" w:type="dxa"/>
+          </w:tcPr>
+          <w:p/>
+        </w:tc>
+        <w:tc>
+          <w:tcPr>
+            <w:tcW w:w="1393" w:type="dxa"/>
+          </w:tcPr>
+          <w:p>
+            <w:pPr>
+              <w:rPr>
+                <w:rFonts w:hint="eastAsia"/>
+              </w:rPr>
+            </w:pPr>
+            <w:r>
+              <w:rPr>
+                <w:rFonts w:hint="eastAsia"/>
+              </w:rPr>
+              <w:t>應用程式權限管理</w:t>
             </w:r>
             <w:bookmarkStart w:id="0" w:name="_GoBack"/>
             <w:bookmarkEnd w:id="0"/>
           </w:p>
-        </w:tc>
-      </w:tr>
-      <w:tr>
-        <w:tc>
-          <w:tcPr>
-            <w:tcW w:w="1393" w:type="dxa"/>
-          </w:tcPr>
-          <w:p/>
-        </w:tc>
-        <w:tc>
-          <w:tcPr>
-            <w:tcW w:w="1393" w:type="dxa"/>
-          </w:tcPr>
-          <w:p/>
         </w:tc>
         <w:tc>
           <w:tcPr>

--- a/行動裝置管理系統比較表.docx
+++ b/行動裝置管理系統比較表.docx
@@ -124,44 +124,96 @@
           <w:tcPr>
             <w:tcW w:w="1393" w:type="dxa"/>
           </w:tcPr>
-          <w:p/>
-        </w:tc>
-        <w:tc>
-          <w:tcPr>
-            <w:tcW w:w="1393" w:type="dxa"/>
-          </w:tcPr>
-          <w:p>
-            <w:r>
-              <w:rPr>
-                <w:rFonts w:hint="eastAsia"/>
-              </w:rPr>
-              <w:t>裝置政策管理</w:t>
-            </w:r>
-          </w:p>
-        </w:tc>
-        <w:tc>
-          <w:tcPr>
-            <w:tcW w:w="1394" w:type="dxa"/>
-          </w:tcPr>
-          <w:p/>
-        </w:tc>
-        <w:tc>
-          <w:tcPr>
-            <w:tcW w:w="1394" w:type="dxa"/>
-          </w:tcPr>
-          <w:p/>
-        </w:tc>
-        <w:tc>
-          <w:tcPr>
-            <w:tcW w:w="1394" w:type="dxa"/>
-          </w:tcPr>
-          <w:p/>
-        </w:tc>
-        <w:tc>
-          <w:tcPr>
-            <w:tcW w:w="1394" w:type="dxa"/>
-          </w:tcPr>
-          <w:p/>
+          <w:p>
+            <w:r>
+              <w:t>系統</w:t>
+            </w:r>
+            <w:r>
+              <w:t>特性</w:t>
+            </w:r>
+          </w:p>
+        </w:tc>
+        <w:tc>
+          <w:tcPr>
+            <w:tcW w:w="1393" w:type="dxa"/>
+          </w:tcPr>
+          <w:p>
+            <w:pPr>
+              <w:rPr>
+                <w:rFonts w:hint="eastAsia"/>
+              </w:rPr>
+            </w:pPr>
+            <w:r>
+              <w:rPr>
+                <w:rFonts w:hint="eastAsia"/>
+              </w:rPr>
+              <w:t>支援多種</w:t>
+            </w:r>
+            <w:r>
+              <w:rPr>
+                <w:rFonts w:hint="eastAsia"/>
+              </w:rPr>
+              <w:t>行動</w:t>
+            </w:r>
+            <w:r>
+              <w:rPr>
+                <w:rFonts w:hint="eastAsia"/>
+              </w:rPr>
+              <w:t>裝置作業系統</w:t>
+            </w:r>
+          </w:p>
+        </w:tc>
+        <w:tc>
+          <w:tcPr>
+            <w:tcW w:w="1394" w:type="dxa"/>
+          </w:tcPr>
+          <w:p>
+            <w:r>
+              <w:rPr>
+                <w:rFonts w:hint="eastAsia"/>
+              </w:rPr>
+              <w:t>X</w:t>
+            </w:r>
+          </w:p>
+        </w:tc>
+        <w:tc>
+          <w:tcPr>
+            <w:tcW w:w="1394" w:type="dxa"/>
+          </w:tcPr>
+          <w:p>
+            <w:r>
+              <w:rPr>
+                <w:rFonts w:hint="eastAsia"/>
+              </w:rPr>
+              <w:t>O</w:t>
+            </w:r>
+          </w:p>
+        </w:tc>
+        <w:tc>
+          <w:tcPr>
+            <w:tcW w:w="1394" w:type="dxa"/>
+          </w:tcPr>
+          <w:p>
+            <w:r>
+              <w:rPr>
+                <w:rFonts w:hint="eastAsia"/>
+              </w:rPr>
+              <w:t>O</w:t>
+            </w:r>
+          </w:p>
+        </w:tc>
+        <w:tc>
+          <w:tcPr>
+            <w:tcW w:w="1394" w:type="dxa"/>
+          </w:tcPr>
+          <w:p>
+            <w:r>
+              <w:rPr>
+                <w:rFonts w:hint="eastAsia"/>
+              </w:rPr>
+              <w:t>O</w:t>
+            </w:r>
+          </w:p>
         </w:tc>
       </w:tr>
       <w:tr>
@@ -169,7 +221,14 @@
           <w:tcPr>
             <w:tcW w:w="1393" w:type="dxa"/>
           </w:tcPr>
-          <w:p/>
+          <w:p>
+            <w:r>
+              <w:t>系統</w:t>
+            </w:r>
+            <w:r>
+              <w:t>特性</w:t>
+            </w:r>
+          </w:p>
         </w:tc>
         <w:tc>
           <w:tcPr>
@@ -177,29 +236,61 @@
           </w:tcPr>
           <w:p>
             <w:pPr>
-              <w:rPr>
-                <w:rFonts w:hint="eastAsia"/>
+              <w:pStyle w:val="3"/>
+              <w:rPr>
+                <w:rFonts w:asciiTheme="minorHAnsi" w:eastAsiaTheme="minorEastAsia" w:hAnsiTheme="minorHAnsi" w:cstheme="minorBidi"/>
+                <w:b w:val="0"/>
+                <w:bCs w:val="0"/>
+                <w:kern w:val="2"/>
+                <w:sz w:val="24"/>
+                <w:szCs w:val="22"/>
               </w:rPr>
             </w:pPr>
             <w:r>
               <w:rPr>
-                <w:rFonts w:hint="eastAsia"/>
-              </w:rPr>
-              <w:t>安全管理</w:t>
-            </w:r>
-          </w:p>
-        </w:tc>
-        <w:tc>
-          <w:tcPr>
-            <w:tcW w:w="1394" w:type="dxa"/>
-          </w:tcPr>
-          <w:p/>
-        </w:tc>
-        <w:tc>
-          <w:tcPr>
-            <w:tcW w:w="1394" w:type="dxa"/>
-          </w:tcPr>
-          <w:p/>
+                <w:rFonts w:asciiTheme="minorHAnsi" w:eastAsiaTheme="minorEastAsia" w:hAnsiTheme="minorHAnsi" w:cstheme="minorBidi"/>
+                <w:b w:val="0"/>
+                <w:bCs w:val="0"/>
+                <w:kern w:val="2"/>
+                <w:sz w:val="24"/>
+                <w:szCs w:val="22"/>
+              </w:rPr>
+              <w:t>隱私權考量</w:t>
+            </w:r>
+          </w:p>
+          <w:p>
+            <w:pPr>
+              <w:rPr>
+                <w:rFonts w:hint="eastAsia"/>
+              </w:rPr>
+            </w:pPr>
+          </w:p>
+        </w:tc>
+        <w:tc>
+          <w:tcPr>
+            <w:tcW w:w="1394" w:type="dxa"/>
+          </w:tcPr>
+          <w:p>
+            <w:r>
+              <w:rPr>
+                <w:rFonts w:hint="eastAsia"/>
+              </w:rPr>
+              <w:t>X</w:t>
+            </w:r>
+          </w:p>
+        </w:tc>
+        <w:tc>
+          <w:tcPr>
+            <w:tcW w:w="1394" w:type="dxa"/>
+          </w:tcPr>
+          <w:p>
+            <w:r>
+              <w:rPr>
+                <w:rFonts w:hint="eastAsia"/>
+              </w:rPr>
+              <w:t>O</w:t>
+            </w:r>
+          </w:p>
         </w:tc>
         <w:tc>
           <w:tcPr>
@@ -219,7 +310,16 @@
           <w:tcPr>
             <w:tcW w:w="1393" w:type="dxa"/>
           </w:tcPr>
-          <w:p/>
+          <w:p>
+            <w:r>
+              <w:t>系統</w:t>
+            </w:r>
+            <w:bookmarkStart w:id="0" w:name="_GoBack"/>
+            <w:bookmarkEnd w:id="0"/>
+            <w:r>
+              <w:t>特性</w:t>
+            </w:r>
+          </w:p>
         </w:tc>
         <w:tc>
           <w:tcPr>
@@ -232,24 +332,35 @@
               </w:rPr>
             </w:pPr>
             <w:r>
-              <w:rPr>
-                <w:rFonts w:hint="eastAsia"/>
-              </w:rPr>
-              <w:t>應用程式管理</w:t>
-            </w:r>
-          </w:p>
-        </w:tc>
-        <w:tc>
-          <w:tcPr>
-            <w:tcW w:w="1394" w:type="dxa"/>
-          </w:tcPr>
-          <w:p/>
-        </w:tc>
-        <w:tc>
-          <w:tcPr>
-            <w:tcW w:w="1394" w:type="dxa"/>
-          </w:tcPr>
-          <w:p/>
+              <w:t>隔離了公司和個人的資料</w:t>
+            </w:r>
+          </w:p>
+        </w:tc>
+        <w:tc>
+          <w:tcPr>
+            <w:tcW w:w="1394" w:type="dxa"/>
+          </w:tcPr>
+          <w:p>
+            <w:r>
+              <w:rPr>
+                <w:rFonts w:hint="eastAsia"/>
+              </w:rPr>
+              <w:t>X</w:t>
+            </w:r>
+          </w:p>
+        </w:tc>
+        <w:tc>
+          <w:tcPr>
+            <w:tcW w:w="1394" w:type="dxa"/>
+          </w:tcPr>
+          <w:p>
+            <w:r>
+              <w:rPr>
+                <w:rFonts w:hint="eastAsia"/>
+              </w:rPr>
+              <w:t>O</w:t>
+            </w:r>
+          </w:p>
         </w:tc>
         <w:tc>
           <w:tcPr>
@@ -269,49 +380,76 @@
           <w:tcPr>
             <w:tcW w:w="1393" w:type="dxa"/>
           </w:tcPr>
-          <w:p/>
-        </w:tc>
-        <w:tc>
-          <w:tcPr>
-            <w:tcW w:w="1393" w:type="dxa"/>
-          </w:tcPr>
-          <w:p>
-            <w:pPr>
-              <w:rPr>
-                <w:rFonts w:hint="eastAsia"/>
-              </w:rPr>
-            </w:pPr>
-            <w:r>
-              <w:rPr>
-                <w:rFonts w:hint="eastAsia"/>
-              </w:rPr>
-              <w:t>服務管理</w:t>
-            </w:r>
-          </w:p>
-        </w:tc>
-        <w:tc>
-          <w:tcPr>
-            <w:tcW w:w="1394" w:type="dxa"/>
-          </w:tcPr>
-          <w:p/>
-        </w:tc>
-        <w:tc>
-          <w:tcPr>
-            <w:tcW w:w="1394" w:type="dxa"/>
-          </w:tcPr>
-          <w:p/>
-        </w:tc>
-        <w:tc>
-          <w:tcPr>
-            <w:tcW w:w="1394" w:type="dxa"/>
-          </w:tcPr>
-          <w:p/>
-        </w:tc>
-        <w:tc>
-          <w:tcPr>
-            <w:tcW w:w="1394" w:type="dxa"/>
-          </w:tcPr>
-          <w:p/>
+          <w:p>
+            <w:r>
+              <w:t>行動裝置管理</w:t>
+            </w:r>
+          </w:p>
+        </w:tc>
+        <w:tc>
+          <w:tcPr>
+            <w:tcW w:w="1393" w:type="dxa"/>
+          </w:tcPr>
+          <w:p>
+            <w:r>
+              <w:rPr>
+                <w:rFonts w:hint="eastAsia"/>
+              </w:rPr>
+              <w:t>裝置政策管理</w:t>
+            </w:r>
+          </w:p>
+        </w:tc>
+        <w:tc>
+          <w:tcPr>
+            <w:tcW w:w="1394" w:type="dxa"/>
+          </w:tcPr>
+          <w:p>
+            <w:r>
+              <w:rPr>
+                <w:rFonts w:hint="eastAsia"/>
+              </w:rPr>
+              <w:t>O</w:t>
+            </w:r>
+          </w:p>
+        </w:tc>
+        <w:tc>
+          <w:tcPr>
+            <w:tcW w:w="1394" w:type="dxa"/>
+          </w:tcPr>
+          <w:p>
+            <w:r>
+              <w:rPr>
+                <w:rFonts w:hint="eastAsia"/>
+              </w:rPr>
+              <w:t>O</w:t>
+            </w:r>
+          </w:p>
+        </w:tc>
+        <w:tc>
+          <w:tcPr>
+            <w:tcW w:w="1394" w:type="dxa"/>
+          </w:tcPr>
+          <w:p>
+            <w:r>
+              <w:rPr>
+                <w:rFonts w:hint="eastAsia"/>
+              </w:rPr>
+              <w:t>O</w:t>
+            </w:r>
+          </w:p>
+        </w:tc>
+        <w:tc>
+          <w:tcPr>
+            <w:tcW w:w="1394" w:type="dxa"/>
+          </w:tcPr>
+          <w:p>
+            <w:r>
+              <w:rPr>
+                <w:rFonts w:hint="eastAsia"/>
+              </w:rPr>
+              <w:t>O</w:t>
+            </w:r>
+          </w:p>
         </w:tc>
       </w:tr>
       <w:tr>
@@ -319,12 +457,6 @@
           <w:tcPr>
             <w:tcW w:w="1393" w:type="dxa"/>
           </w:tcPr>
-          <w:p/>
-        </w:tc>
-        <w:tc>
-          <w:tcPr>
-            <w:tcW w:w="1393" w:type="dxa"/>
-          </w:tcPr>
           <w:p>
             <w:pPr>
               <w:rPr>
@@ -332,36 +464,89 @@
               </w:rPr>
             </w:pPr>
             <w:r>
-              <w:rPr>
-                <w:rFonts w:hint="eastAsia"/>
-              </w:rPr>
-              <w:t>資產管理</w:t>
-            </w:r>
-          </w:p>
-        </w:tc>
-        <w:tc>
-          <w:tcPr>
-            <w:tcW w:w="1394" w:type="dxa"/>
-          </w:tcPr>
-          <w:p/>
-        </w:tc>
-        <w:tc>
-          <w:tcPr>
-            <w:tcW w:w="1394" w:type="dxa"/>
-          </w:tcPr>
-          <w:p/>
-        </w:tc>
-        <w:tc>
-          <w:tcPr>
-            <w:tcW w:w="1394" w:type="dxa"/>
-          </w:tcPr>
-          <w:p/>
-        </w:tc>
-        <w:tc>
-          <w:tcPr>
-            <w:tcW w:w="1394" w:type="dxa"/>
-          </w:tcPr>
-          <w:p/>
+              <w:t>行動裝置管理</w:t>
+            </w:r>
+          </w:p>
+        </w:tc>
+        <w:tc>
+          <w:tcPr>
+            <w:tcW w:w="1393" w:type="dxa"/>
+          </w:tcPr>
+          <w:p>
+            <w:pPr>
+              <w:rPr>
+                <w:rFonts w:hint="eastAsia"/>
+              </w:rPr>
+            </w:pPr>
+            <w:r>
+              <w:rPr>
+                <w:rFonts w:hint="eastAsia"/>
+              </w:rPr>
+              <w:t>安全管理</w:t>
+            </w:r>
+          </w:p>
+        </w:tc>
+        <w:tc>
+          <w:tcPr>
+            <w:tcW w:w="1394" w:type="dxa"/>
+          </w:tcPr>
+          <w:p>
+            <w:pPr>
+              <w:rPr>
+                <w:rFonts w:hint="eastAsia"/>
+              </w:rPr>
+            </w:pPr>
+            <w:r>
+              <w:rPr>
+                <w:rFonts w:hint="eastAsia"/>
+              </w:rPr>
+              <w:t>O</w:t>
+            </w:r>
+          </w:p>
+        </w:tc>
+        <w:tc>
+          <w:tcPr>
+            <w:tcW w:w="1394" w:type="dxa"/>
+          </w:tcPr>
+          <w:p>
+            <w:pPr>
+              <w:rPr>
+                <w:rFonts w:hint="eastAsia"/>
+              </w:rPr>
+            </w:pPr>
+            <w:r>
+              <w:rPr>
+                <w:rFonts w:hint="eastAsia"/>
+              </w:rPr>
+              <w:t>O</w:t>
+            </w:r>
+          </w:p>
+        </w:tc>
+        <w:tc>
+          <w:tcPr>
+            <w:tcW w:w="1394" w:type="dxa"/>
+          </w:tcPr>
+          <w:p>
+            <w:r>
+              <w:rPr>
+                <w:rFonts w:hint="eastAsia"/>
+              </w:rPr>
+              <w:t>O</w:t>
+            </w:r>
+          </w:p>
+        </w:tc>
+        <w:tc>
+          <w:tcPr>
+            <w:tcW w:w="1394" w:type="dxa"/>
+          </w:tcPr>
+          <w:p>
+            <w:r>
+              <w:rPr>
+                <w:rFonts w:hint="eastAsia"/>
+              </w:rPr>
+              <w:t>O</w:t>
+            </w:r>
+          </w:p>
         </w:tc>
       </w:tr>
       <w:tr>
@@ -369,12 +554,6 @@
           <w:tcPr>
             <w:tcW w:w="1393" w:type="dxa"/>
           </w:tcPr>
-          <w:p/>
-        </w:tc>
-        <w:tc>
-          <w:tcPr>
-            <w:tcW w:w="1393" w:type="dxa"/>
-          </w:tcPr>
           <w:p>
             <w:pPr>
               <w:rPr>
@@ -385,10 +564,577 @@
               <w:rPr>
                 <w:rFonts w:hint="eastAsia"/>
               </w:rPr>
+              <w:t>應用程式管理</w:t>
+            </w:r>
+          </w:p>
+        </w:tc>
+        <w:tc>
+          <w:tcPr>
+            <w:tcW w:w="1393" w:type="dxa"/>
+          </w:tcPr>
+          <w:p>
+            <w:pPr>
+              <w:rPr>
+                <w:rFonts w:hint="eastAsia"/>
+              </w:rPr>
+            </w:pPr>
+            <w:r>
+              <w:t>自動將</w:t>
+            </w:r>
+            <w:r>
+              <w:t>APP</w:t>
+            </w:r>
+            <w:r>
+              <w:t>推播到裝置</w:t>
+            </w:r>
+          </w:p>
+        </w:tc>
+        <w:tc>
+          <w:tcPr>
+            <w:tcW w:w="1394" w:type="dxa"/>
+          </w:tcPr>
+          <w:p>
+            <w:pPr>
+              <w:rPr>
+                <w:rFonts w:hint="eastAsia"/>
+              </w:rPr>
+            </w:pPr>
+            <w:r>
+              <w:rPr>
+                <w:rFonts w:hint="eastAsia"/>
+              </w:rPr>
+              <w:t>O</w:t>
+            </w:r>
+          </w:p>
+        </w:tc>
+        <w:tc>
+          <w:tcPr>
+            <w:tcW w:w="1394" w:type="dxa"/>
+          </w:tcPr>
+          <w:p>
+            <w:pPr>
+              <w:rPr>
+                <w:rFonts w:hint="eastAsia"/>
+              </w:rPr>
+            </w:pPr>
+          </w:p>
+        </w:tc>
+        <w:tc>
+          <w:tcPr>
+            <w:tcW w:w="1394" w:type="dxa"/>
+          </w:tcPr>
+          <w:p/>
+        </w:tc>
+        <w:tc>
+          <w:tcPr>
+            <w:tcW w:w="1394" w:type="dxa"/>
+          </w:tcPr>
+          <w:p/>
+        </w:tc>
+      </w:tr>
+      <w:tr>
+        <w:tc>
+          <w:tcPr>
+            <w:tcW w:w="1393" w:type="dxa"/>
+          </w:tcPr>
+          <w:p>
+            <w:r>
+              <w:rPr>
+                <w:rFonts w:hint="eastAsia"/>
+              </w:rPr>
+              <w:t>應用程式管理</w:t>
+            </w:r>
+          </w:p>
+        </w:tc>
+        <w:tc>
+          <w:tcPr>
+            <w:tcW w:w="1393" w:type="dxa"/>
+          </w:tcPr>
+          <w:p>
+            <w:pPr>
+              <w:rPr>
+                <w:rFonts w:hint="eastAsia"/>
+              </w:rPr>
+            </w:pPr>
+            <w:r>
+              <w:rPr>
+                <w:rFonts w:hint="eastAsia"/>
+              </w:rPr>
+              <w:t>與</w:t>
+            </w:r>
+            <w:r>
+              <w:t>公用</w:t>
+            </w:r>
+            <w:r>
+              <w:t>APP</w:t>
+            </w:r>
+            <w:r>
+              <w:t>市集</w:t>
+            </w:r>
+            <w:r>
+              <w:rPr>
+                <w:rFonts w:hint="eastAsia"/>
+              </w:rPr>
+              <w:t>(</w:t>
+            </w:r>
+            <w:r>
+              <w:t>例如</w:t>
+            </w:r>
+            <w:r>
+              <w:t>Apple App Store</w:t>
+            </w:r>
+            <w:r>
+              <w:t>、</w:t>
+            </w:r>
+            <w:r>
+              <w:t>Windows Store</w:t>
+            </w:r>
+            <w:r>
+              <w:t>和</w:t>
+            </w:r>
+            <w:r>
+              <w:t>Google Play store</w:t>
+            </w:r>
+            <w:r>
+              <w:t>等</w:t>
+            </w:r>
+            <w:proofErr w:type="gramStart"/>
+            <w:r>
+              <w:t>）</w:t>
+            </w:r>
+            <w:proofErr w:type="gramEnd"/>
+            <w:r>
+              <w:t>整合</w:t>
+            </w:r>
+            <w:r>
+              <w:rPr>
+                <w:rFonts w:hint="eastAsia"/>
+              </w:rPr>
+              <w:t>[</w:t>
+            </w:r>
+            <w:r>
+              <w:rPr>
+                <w:rFonts w:hint="eastAsia"/>
+                <w:color w:val="FF0000"/>
+              </w:rPr>
+              <w:t>MAM</w:t>
+            </w:r>
+            <w:r>
+              <w:rPr>
+                <w:rFonts w:hint="eastAsia"/>
+              </w:rPr>
+              <w:t>]</w:t>
+            </w:r>
+          </w:p>
+        </w:tc>
+        <w:tc>
+          <w:tcPr>
+            <w:tcW w:w="1394" w:type="dxa"/>
+          </w:tcPr>
+          <w:p>
+            <w:r>
+              <w:rPr>
+                <w:rFonts w:hint="eastAsia"/>
+              </w:rPr>
+              <w:t>X</w:t>
+            </w:r>
+          </w:p>
+        </w:tc>
+        <w:tc>
+          <w:tcPr>
+            <w:tcW w:w="1394" w:type="dxa"/>
+          </w:tcPr>
+          <w:p>
+            <w:r>
+              <w:rPr>
+                <w:rFonts w:hint="eastAsia"/>
+              </w:rPr>
+              <w:t>O</w:t>
+            </w:r>
+          </w:p>
+        </w:tc>
+        <w:tc>
+          <w:tcPr>
+            <w:tcW w:w="1394" w:type="dxa"/>
+          </w:tcPr>
+          <w:p/>
+        </w:tc>
+        <w:tc>
+          <w:tcPr>
+            <w:tcW w:w="1394" w:type="dxa"/>
+          </w:tcPr>
+          <w:p/>
+        </w:tc>
+      </w:tr>
+      <w:tr>
+        <w:tc>
+          <w:tcPr>
+            <w:tcW w:w="1393" w:type="dxa"/>
+          </w:tcPr>
+          <w:p>
+            <w:r>
+              <w:rPr>
+                <w:rFonts w:hint="eastAsia"/>
+              </w:rPr>
+              <w:t>應用程式管理</w:t>
+            </w:r>
+          </w:p>
+        </w:tc>
+        <w:tc>
+          <w:tcPr>
+            <w:tcW w:w="1393" w:type="dxa"/>
+          </w:tcPr>
+          <w:p>
+            <w:r>
+              <w:rPr>
+                <w:rFonts w:hint="eastAsia"/>
+              </w:rPr>
+              <w:t>根據身分，指派</w:t>
+            </w:r>
+            <w:r>
+              <w:t>不同的應用程式</w:t>
+            </w:r>
+          </w:p>
+        </w:tc>
+        <w:tc>
+          <w:tcPr>
+            <w:tcW w:w="1394" w:type="dxa"/>
+          </w:tcPr>
+          <w:p/>
+        </w:tc>
+        <w:tc>
+          <w:tcPr>
+            <w:tcW w:w="1394" w:type="dxa"/>
+          </w:tcPr>
+          <w:p>
+            <w:r>
+              <w:rPr>
+                <w:rFonts w:hint="eastAsia"/>
+              </w:rPr>
+              <w:t>O</w:t>
+            </w:r>
+          </w:p>
+        </w:tc>
+        <w:tc>
+          <w:tcPr>
+            <w:tcW w:w="1394" w:type="dxa"/>
+          </w:tcPr>
+          <w:p/>
+        </w:tc>
+        <w:tc>
+          <w:tcPr>
+            <w:tcW w:w="1394" w:type="dxa"/>
+          </w:tcPr>
+          <w:p/>
+        </w:tc>
+      </w:tr>
+      <w:tr>
+        <w:tc>
+          <w:tcPr>
+            <w:tcW w:w="1393" w:type="dxa"/>
+          </w:tcPr>
+          <w:p/>
+        </w:tc>
+        <w:tc>
+          <w:tcPr>
+            <w:tcW w:w="1393" w:type="dxa"/>
+          </w:tcPr>
+          <w:p>
+            <w:r>
+              <w:rPr>
+                <w:rFonts w:hint="eastAsia"/>
+              </w:rPr>
+              <w:t>服務管理</w:t>
+            </w:r>
+          </w:p>
+        </w:tc>
+        <w:tc>
+          <w:tcPr>
+            <w:tcW w:w="1394" w:type="dxa"/>
+          </w:tcPr>
+          <w:p/>
+        </w:tc>
+        <w:tc>
+          <w:tcPr>
+            <w:tcW w:w="1394" w:type="dxa"/>
+          </w:tcPr>
+          <w:p/>
+        </w:tc>
+        <w:tc>
+          <w:tcPr>
+            <w:tcW w:w="1394" w:type="dxa"/>
+          </w:tcPr>
+          <w:p/>
+        </w:tc>
+        <w:tc>
+          <w:tcPr>
+            <w:tcW w:w="1394" w:type="dxa"/>
+          </w:tcPr>
+          <w:p/>
+        </w:tc>
+      </w:tr>
+      <w:tr>
+        <w:tc>
+          <w:tcPr>
+            <w:tcW w:w="1393" w:type="dxa"/>
+          </w:tcPr>
+          <w:p/>
+        </w:tc>
+        <w:tc>
+          <w:tcPr>
+            <w:tcW w:w="1393" w:type="dxa"/>
+          </w:tcPr>
+          <w:p>
+            <w:r>
+              <w:rPr>
+                <w:rFonts w:hint="eastAsia"/>
+              </w:rPr>
+              <w:t>資產管理</w:t>
+            </w:r>
+          </w:p>
+        </w:tc>
+        <w:tc>
+          <w:tcPr>
+            <w:tcW w:w="1394" w:type="dxa"/>
+          </w:tcPr>
+          <w:p/>
+        </w:tc>
+        <w:tc>
+          <w:tcPr>
+            <w:tcW w:w="1394" w:type="dxa"/>
+          </w:tcPr>
+          <w:p/>
+        </w:tc>
+        <w:tc>
+          <w:tcPr>
+            <w:tcW w:w="1394" w:type="dxa"/>
+          </w:tcPr>
+          <w:p/>
+        </w:tc>
+        <w:tc>
+          <w:tcPr>
+            <w:tcW w:w="1394" w:type="dxa"/>
+          </w:tcPr>
+          <w:p/>
+        </w:tc>
+      </w:tr>
+      <w:tr>
+        <w:tc>
+          <w:tcPr>
+            <w:tcW w:w="1393" w:type="dxa"/>
+          </w:tcPr>
+          <w:p/>
+        </w:tc>
+        <w:tc>
+          <w:tcPr>
+            <w:tcW w:w="1393" w:type="dxa"/>
+          </w:tcPr>
+          <w:p>
+            <w:r>
+              <w:rPr>
+                <w:rFonts w:hint="eastAsia"/>
+              </w:rPr>
               <w:t>應用程式權限管理</w:t>
             </w:r>
-            <w:bookmarkStart w:id="0" w:name="_GoBack"/>
-            <w:bookmarkEnd w:id="0"/>
+          </w:p>
+        </w:tc>
+        <w:tc>
+          <w:tcPr>
+            <w:tcW w:w="1394" w:type="dxa"/>
+          </w:tcPr>
+          <w:p/>
+        </w:tc>
+        <w:tc>
+          <w:tcPr>
+            <w:tcW w:w="1394" w:type="dxa"/>
+          </w:tcPr>
+          <w:p/>
+        </w:tc>
+        <w:tc>
+          <w:tcPr>
+            <w:tcW w:w="1394" w:type="dxa"/>
+          </w:tcPr>
+          <w:p/>
+        </w:tc>
+        <w:tc>
+          <w:tcPr>
+            <w:tcW w:w="1394" w:type="dxa"/>
+          </w:tcPr>
+          <w:p/>
+        </w:tc>
+      </w:tr>
+      <w:tr>
+        <w:tc>
+          <w:tcPr>
+            <w:tcW w:w="1393" w:type="dxa"/>
+          </w:tcPr>
+          <w:p>
+            <w:pPr>
+              <w:pStyle w:val="3"/>
+              <w:rPr>
+                <w:rFonts w:asciiTheme="minorHAnsi" w:eastAsiaTheme="minorEastAsia" w:hAnsiTheme="minorHAnsi" w:cstheme="minorBidi"/>
+                <w:b w:val="0"/>
+                <w:bCs w:val="0"/>
+                <w:kern w:val="2"/>
+                <w:sz w:val="24"/>
+                <w:szCs w:val="22"/>
+              </w:rPr>
+            </w:pPr>
+            <w:r>
+              <w:rPr>
+                <w:rFonts w:asciiTheme="minorHAnsi" w:eastAsiaTheme="minorEastAsia" w:hAnsiTheme="minorHAnsi" w:cstheme="minorBidi"/>
+                <w:b w:val="0"/>
+                <w:bCs w:val="0"/>
+                <w:kern w:val="2"/>
+                <w:sz w:val="24"/>
+                <w:szCs w:val="22"/>
+              </w:rPr>
+              <w:t>統計和報</w:t>
+            </w:r>
+            <w:r>
+              <w:rPr>
+                <w:rFonts w:asciiTheme="minorHAnsi" w:eastAsiaTheme="minorEastAsia" w:hAnsiTheme="minorHAnsi" w:cstheme="minorBidi"/>
+                <w:b w:val="0"/>
+                <w:bCs w:val="0"/>
+                <w:kern w:val="2"/>
+                <w:sz w:val="24"/>
+                <w:szCs w:val="22"/>
+              </w:rPr>
+              <w:lastRenderedPageBreak/>
+              <w:t>告</w:t>
+            </w:r>
+          </w:p>
+          <w:p/>
+        </w:tc>
+        <w:tc>
+          <w:tcPr>
+            <w:tcW w:w="1393" w:type="dxa"/>
+          </w:tcPr>
+          <w:p>
+            <w:pPr>
+              <w:widowControl/>
+              <w:spacing w:before="100" w:beforeAutospacing="1" w:after="100" w:afterAutospacing="1"/>
+              <w:outlineLvl w:val="2"/>
+            </w:pPr>
+            <w:r>
+              <w:lastRenderedPageBreak/>
+              <w:t>即時儀表</w:t>
+            </w:r>
+            <w:r>
+              <w:lastRenderedPageBreak/>
+              <w:t>板</w:t>
+            </w:r>
+          </w:p>
+          <w:p>
+            <w:pPr>
+              <w:rPr>
+                <w:rFonts w:hint="eastAsia"/>
+              </w:rPr>
+            </w:pPr>
+          </w:p>
+        </w:tc>
+        <w:tc>
+          <w:tcPr>
+            <w:tcW w:w="1394" w:type="dxa"/>
+          </w:tcPr>
+          <w:p/>
+        </w:tc>
+        <w:tc>
+          <w:tcPr>
+            <w:tcW w:w="1394" w:type="dxa"/>
+          </w:tcPr>
+          <w:p/>
+        </w:tc>
+        <w:tc>
+          <w:tcPr>
+            <w:tcW w:w="1394" w:type="dxa"/>
+          </w:tcPr>
+          <w:p/>
+        </w:tc>
+        <w:tc>
+          <w:tcPr>
+            <w:tcW w:w="1394" w:type="dxa"/>
+          </w:tcPr>
+          <w:p/>
+          <w:p/>
+          <w:p>
+            <w:pPr>
+              <w:tabs>
+                <w:tab w:val="left" w:pos="780"/>
+              </w:tabs>
+            </w:pPr>
+            <w:r>
+              <w:tab/>
+            </w:r>
+          </w:p>
+        </w:tc>
+      </w:tr>
+      <w:tr>
+        <w:tc>
+          <w:tcPr>
+            <w:tcW w:w="1393" w:type="dxa"/>
+          </w:tcPr>
+          <w:p/>
+        </w:tc>
+        <w:tc>
+          <w:tcPr>
+            <w:tcW w:w="1393" w:type="dxa"/>
+          </w:tcPr>
+          <w:p>
+            <w:pPr>
+              <w:pStyle w:val="3"/>
+            </w:pPr>
+            <w:r>
+              <w:rPr>
+                <w:rFonts w:asciiTheme="minorHAnsi" w:eastAsiaTheme="minorEastAsia" w:hAnsiTheme="minorHAnsi" w:cstheme="minorBidi"/>
+                <w:b w:val="0"/>
+                <w:bCs w:val="0"/>
+                <w:kern w:val="2"/>
+                <w:sz w:val="24"/>
+                <w:szCs w:val="22"/>
+              </w:rPr>
+              <w:t>記錄</w:t>
+            </w:r>
+            <w:r>
+              <w:rPr>
+                <w:rFonts w:asciiTheme="minorHAnsi" w:eastAsiaTheme="minorEastAsia" w:hAnsiTheme="minorHAnsi" w:cstheme="minorBidi" w:hint="eastAsia"/>
+                <w:b w:val="0"/>
+                <w:bCs w:val="0"/>
+                <w:kern w:val="2"/>
+                <w:sz w:val="24"/>
+                <w:szCs w:val="22"/>
+              </w:rPr>
+              <w:t>事件</w:t>
+            </w:r>
+            <w:r>
+              <w:rPr>
+                <w:rFonts w:asciiTheme="minorHAnsi" w:eastAsiaTheme="minorEastAsia" w:hAnsiTheme="minorHAnsi" w:cstheme="minorBidi"/>
+                <w:b w:val="0"/>
+                <w:bCs w:val="0"/>
+                <w:kern w:val="2"/>
+                <w:sz w:val="24"/>
+                <w:szCs w:val="22"/>
+              </w:rPr>
+              <w:t>和報</w:t>
+            </w:r>
+            <w:r>
+              <w:rPr>
+                <w:rFonts w:asciiTheme="minorHAnsi" w:eastAsiaTheme="minorEastAsia" w:hAnsiTheme="minorHAnsi" w:cstheme="minorBidi" w:hint="eastAsia"/>
+                <w:b w:val="0"/>
+                <w:bCs w:val="0"/>
+                <w:kern w:val="2"/>
+                <w:sz w:val="24"/>
+                <w:szCs w:val="22"/>
+              </w:rPr>
+              <w:t>表</w:t>
+            </w:r>
+          </w:p>
+          <w:p>
+            <w:pPr>
+              <w:widowControl/>
+              <w:spacing w:before="100" w:beforeAutospacing="1" w:after="100" w:afterAutospacing="1"/>
+              <w:outlineLvl w:val="2"/>
+            </w:pPr>
           </w:p>
         </w:tc>
         <w:tc>
@@ -588,6 +1334,27 @@
       <w:widowControl w:val="0"/>
     </w:pPr>
   </w:style>
+  <w:style w:type="paragraph" w:styleId="3">
+    <w:name w:val="heading 3"/>
+    <w:basedOn w:val="a"/>
+    <w:link w:val="30"/>
+    <w:uiPriority w:val="9"/>
+    <w:qFormat/>
+    <w:rsid w:val="00A634F5"/>
+    <w:pPr>
+      <w:widowControl/>
+      <w:spacing w:before="100" w:beforeAutospacing="1" w:after="100" w:afterAutospacing="1"/>
+      <w:outlineLvl w:val="2"/>
+    </w:pPr>
+    <w:rPr>
+      <w:rFonts w:ascii="新細明體" w:eastAsia="新細明體" w:hAnsi="新細明體" w:cs="新細明體"/>
+      <w:b/>
+      <w:bCs/>
+      <w:kern w:val="0"/>
+      <w:sz w:val="27"/>
+      <w:szCs w:val="27"/>
+    </w:rPr>
+  </w:style>
   <w:style w:type="character" w:default="1" w:styleId="a0">
     <w:name w:val="Default Paragraph Font"/>
     <w:uiPriority w:val="1"/>
@@ -630,6 +1397,21 @@
         <w:insideV w:val="single" w:sz="4" w:space="0" w:color="auto"/>
       </w:tblBorders>
     </w:tblPr>
+  </w:style>
+  <w:style w:type="character" w:customStyle="1" w:styleId="30">
+    <w:name w:val="標題 3 字元"/>
+    <w:basedOn w:val="a0"/>
+    <w:link w:val="3"/>
+    <w:uiPriority w:val="9"/>
+    <w:rsid w:val="00A634F5"/>
+    <w:rPr>
+      <w:rFonts w:ascii="新細明體" w:eastAsia="新細明體" w:hAnsi="新細明體" w:cs="新細明體"/>
+      <w:b/>
+      <w:bCs/>
+      <w:kern w:val="0"/>
+      <w:sz w:val="27"/>
+      <w:szCs w:val="27"/>
+    </w:rPr>
   </w:style>
 </w:styles>
 </file>
@@ -794,6 +1576,27 @@
       <w:widowControl w:val="0"/>
     </w:pPr>
   </w:style>
+  <w:style w:type="paragraph" w:styleId="3">
+    <w:name w:val="heading 3"/>
+    <w:basedOn w:val="a"/>
+    <w:link w:val="30"/>
+    <w:uiPriority w:val="9"/>
+    <w:qFormat/>
+    <w:rsid w:val="00A634F5"/>
+    <w:pPr>
+      <w:widowControl/>
+      <w:spacing w:before="100" w:beforeAutospacing="1" w:after="100" w:afterAutospacing="1"/>
+      <w:outlineLvl w:val="2"/>
+    </w:pPr>
+    <w:rPr>
+      <w:rFonts w:ascii="新細明體" w:eastAsia="新細明體" w:hAnsi="新細明體" w:cs="新細明體"/>
+      <w:b/>
+      <w:bCs/>
+      <w:kern w:val="0"/>
+      <w:sz w:val="27"/>
+      <w:szCs w:val="27"/>
+    </w:rPr>
+  </w:style>
   <w:style w:type="character" w:default="1" w:styleId="a0">
     <w:name w:val="Default Paragraph Font"/>
     <w:uiPriority w:val="1"/>
@@ -836,6 +1639,21 @@
         <w:insideV w:val="single" w:sz="4" w:space="0" w:color="auto"/>
       </w:tblBorders>
     </w:tblPr>
+  </w:style>
+  <w:style w:type="character" w:customStyle="1" w:styleId="30">
+    <w:name w:val="標題 3 字元"/>
+    <w:basedOn w:val="a0"/>
+    <w:link w:val="3"/>
+    <w:uiPriority w:val="9"/>
+    <w:rsid w:val="00A634F5"/>
+    <w:rPr>
+      <w:rFonts w:ascii="新細明體" w:eastAsia="新細明體" w:hAnsi="新細明體" w:cs="新細明體"/>
+      <w:b/>
+      <w:bCs/>
+      <w:kern w:val="0"/>
+      <w:sz w:val="27"/>
+      <w:szCs w:val="27"/>
+    </w:rPr>
   </w:style>
 </w:styles>
 </file>

--- a/行動裝置管理系統比較表.docx
+++ b/行動裝置管理系統比較表.docx
@@ -9,17 +9,18 @@
         <w:tblLook w:val="04A0" w:firstRow="1" w:lastRow="0" w:firstColumn="1" w:lastColumn="0" w:noHBand="0" w:noVBand="1"/>
       </w:tblPr>
       <w:tblGrid>
-        <w:gridCol w:w="1393"/>
-        <w:gridCol w:w="1393"/>
-        <w:gridCol w:w="1394"/>
-        <w:gridCol w:w="1394"/>
-        <w:gridCol w:w="1394"/>
-        <w:gridCol w:w="1394"/>
+        <w:gridCol w:w="1049"/>
+        <w:gridCol w:w="1294"/>
+        <w:gridCol w:w="1048"/>
+        <w:gridCol w:w="1292"/>
+        <w:gridCol w:w="1212"/>
+        <w:gridCol w:w="1358"/>
+        <w:gridCol w:w="1269"/>
       </w:tblGrid>
       <w:tr>
         <w:tc>
           <w:tcPr>
-            <w:tcW w:w="1393" w:type="dxa"/>
+            <w:tcW w:w="1118" w:type="dxa"/>
           </w:tcPr>
           <w:p>
             <w:r>
@@ -32,7 +33,7 @@
         </w:tc>
         <w:tc>
           <w:tcPr>
-            <w:tcW w:w="1393" w:type="dxa"/>
+            <w:tcW w:w="1314" w:type="dxa"/>
           </w:tcPr>
           <w:p>
             <w:r>
@@ -45,7 +46,7 @@
         </w:tc>
         <w:tc>
           <w:tcPr>
-            <w:tcW w:w="1394" w:type="dxa"/>
+            <w:tcW w:w="1117" w:type="dxa"/>
           </w:tcPr>
           <w:p>
             <w:r>
@@ -58,7 +59,7 @@
         </w:tc>
         <w:tc>
           <w:tcPr>
-            <w:tcW w:w="1394" w:type="dxa"/>
+            <w:tcW w:w="1312" w:type="dxa"/>
           </w:tcPr>
           <w:p>
             <w:proofErr w:type="spellStart"/>
@@ -87,7 +88,7 @@
         </w:tc>
         <w:tc>
           <w:tcPr>
-            <w:tcW w:w="1394" w:type="dxa"/>
+            <w:tcW w:w="1248" w:type="dxa"/>
           </w:tcPr>
           <w:p>
             <w:r>
@@ -108,12 +109,24 @@
         </w:tc>
         <w:tc>
           <w:tcPr>
-            <w:tcW w:w="1394" w:type="dxa"/>
+            <w:tcW w:w="1365" w:type="dxa"/>
           </w:tcPr>
           <w:p>
             <w:proofErr w:type="spellStart"/>
             <w:r>
               <w:t>MobileIron</w:t>
+            </w:r>
+            <w:proofErr w:type="spellEnd"/>
+          </w:p>
+        </w:tc>
+        <w:tc>
+          <w:tcPr>
+            <w:tcW w:w="1048" w:type="dxa"/>
+          </w:tcPr>
+          <w:p>
+            <w:proofErr w:type="spellStart"/>
+            <w:r>
+              <w:t>XenMobile</w:t>
             </w:r>
             <w:proofErr w:type="spellEnd"/>
           </w:p>
@@ -122,20 +135,82 @@
       <w:tr>
         <w:tc>
           <w:tcPr>
-            <w:tcW w:w="1393" w:type="dxa"/>
-          </w:tcPr>
-          <w:p>
-            <w:r>
-              <w:t>系統</w:t>
-            </w:r>
-            <w:r>
-              <w:t>特性</w:t>
-            </w:r>
-          </w:p>
-        </w:tc>
-        <w:tc>
-          <w:tcPr>
-            <w:tcW w:w="1393" w:type="dxa"/>
+            <w:tcW w:w="1118" w:type="dxa"/>
+          </w:tcPr>
+          <w:p>
+            <w:r>
+              <w:t>系統特性</w:t>
+            </w:r>
+          </w:p>
+        </w:tc>
+        <w:tc>
+          <w:tcPr>
+            <w:tcW w:w="1314" w:type="dxa"/>
+          </w:tcPr>
+          <w:p>
+            <w:r>
+              <w:rPr>
+                <w:rFonts w:hint="eastAsia"/>
+              </w:rPr>
+              <w:t>支援多種行動裝置作業系統</w:t>
+            </w:r>
+          </w:p>
+        </w:tc>
+        <w:tc>
+          <w:tcPr>
+            <w:tcW w:w="1117" w:type="dxa"/>
+          </w:tcPr>
+          <w:p>
+            <w:r>
+              <w:rPr>
+                <w:rFonts w:hint="eastAsia"/>
+              </w:rPr>
+              <w:t>X</w:t>
+            </w:r>
+          </w:p>
+        </w:tc>
+        <w:tc>
+          <w:tcPr>
+            <w:tcW w:w="1312" w:type="dxa"/>
+          </w:tcPr>
+          <w:p>
+            <w:r>
+              <w:rPr>
+                <w:rFonts w:hint="eastAsia"/>
+              </w:rPr>
+              <w:t>O</w:t>
+            </w:r>
+          </w:p>
+        </w:tc>
+        <w:tc>
+          <w:tcPr>
+            <w:tcW w:w="1248" w:type="dxa"/>
+          </w:tcPr>
+          <w:p>
+            <w:r>
+              <w:rPr>
+                <w:rFonts w:hint="eastAsia"/>
+              </w:rPr>
+              <w:t>O</w:t>
+            </w:r>
+          </w:p>
+        </w:tc>
+        <w:tc>
+          <w:tcPr>
+            <w:tcW w:w="1365" w:type="dxa"/>
+          </w:tcPr>
+          <w:p>
+            <w:r>
+              <w:rPr>
+                <w:rFonts w:hint="eastAsia"/>
+              </w:rPr>
+              <w:t>O</w:t>
+            </w:r>
+          </w:p>
+        </w:tc>
+        <w:tc>
+          <w:tcPr>
+            <w:tcW w:w="1048" w:type="dxa"/>
           </w:tcPr>
           <w:p>
             <w:pPr>
@@ -143,70 +218,6 @@
                 <w:rFonts w:hint="eastAsia"/>
               </w:rPr>
             </w:pPr>
-            <w:r>
-              <w:rPr>
-                <w:rFonts w:hint="eastAsia"/>
-              </w:rPr>
-              <w:t>支援多種</w:t>
-            </w:r>
-            <w:r>
-              <w:rPr>
-                <w:rFonts w:hint="eastAsia"/>
-              </w:rPr>
-              <w:t>行動</w:t>
-            </w:r>
-            <w:r>
-              <w:rPr>
-                <w:rFonts w:hint="eastAsia"/>
-              </w:rPr>
-              <w:t>裝置作業系統</w:t>
-            </w:r>
-          </w:p>
-        </w:tc>
-        <w:tc>
-          <w:tcPr>
-            <w:tcW w:w="1394" w:type="dxa"/>
-          </w:tcPr>
-          <w:p>
-            <w:r>
-              <w:rPr>
-                <w:rFonts w:hint="eastAsia"/>
-              </w:rPr>
-              <w:t>X</w:t>
-            </w:r>
-          </w:p>
-        </w:tc>
-        <w:tc>
-          <w:tcPr>
-            <w:tcW w:w="1394" w:type="dxa"/>
-          </w:tcPr>
-          <w:p>
-            <w:r>
-              <w:rPr>
-                <w:rFonts w:hint="eastAsia"/>
-              </w:rPr>
-              <w:t>O</w:t>
-            </w:r>
-          </w:p>
-        </w:tc>
-        <w:tc>
-          <w:tcPr>
-            <w:tcW w:w="1394" w:type="dxa"/>
-          </w:tcPr>
-          <w:p>
-            <w:r>
-              <w:rPr>
-                <w:rFonts w:hint="eastAsia"/>
-              </w:rPr>
-              <w:t>O</w:t>
-            </w:r>
-          </w:p>
-        </w:tc>
-        <w:tc>
-          <w:tcPr>
-            <w:tcW w:w="1394" w:type="dxa"/>
-          </w:tcPr>
-          <w:p>
             <w:r>
               <w:rPr>
                 <w:rFonts w:hint="eastAsia"/>
@@ -219,20 +230,17 @@
       <w:tr>
         <w:tc>
           <w:tcPr>
-            <w:tcW w:w="1393" w:type="dxa"/>
-          </w:tcPr>
-          <w:p>
-            <w:r>
-              <w:t>系統</w:t>
-            </w:r>
-            <w:r>
-              <w:t>特性</w:t>
-            </w:r>
-          </w:p>
-        </w:tc>
-        <w:tc>
-          <w:tcPr>
-            <w:tcW w:w="1393" w:type="dxa"/>
+            <w:tcW w:w="1118" w:type="dxa"/>
+          </w:tcPr>
+          <w:p>
+            <w:r>
+              <w:t>系統特性</w:t>
+            </w:r>
+          </w:p>
+        </w:tc>
+        <w:tc>
+          <w:tcPr>
+            <w:tcW w:w="1314" w:type="dxa"/>
           </w:tcPr>
           <w:p>
             <w:pPr>
@@ -258,17 +266,11 @@
               <w:t>隱私權考量</w:t>
             </w:r>
           </w:p>
-          <w:p>
-            <w:pPr>
-              <w:rPr>
-                <w:rFonts w:hint="eastAsia"/>
-              </w:rPr>
-            </w:pPr>
-          </w:p>
-        </w:tc>
-        <w:tc>
-          <w:tcPr>
-            <w:tcW w:w="1394" w:type="dxa"/>
+          <w:p/>
+        </w:tc>
+        <w:tc>
+          <w:tcPr>
+            <w:tcW w:w="1117" w:type="dxa"/>
           </w:tcPr>
           <w:p>
             <w:r>
@@ -281,104 +283,122 @@
         </w:tc>
         <w:tc>
           <w:tcPr>
-            <w:tcW w:w="1394" w:type="dxa"/>
-          </w:tcPr>
-          <w:p>
-            <w:r>
-              <w:rPr>
-                <w:rFonts w:hint="eastAsia"/>
-              </w:rPr>
-              <w:t>O</w:t>
-            </w:r>
-          </w:p>
-        </w:tc>
-        <w:tc>
-          <w:tcPr>
-            <w:tcW w:w="1394" w:type="dxa"/>
-          </w:tcPr>
-          <w:p/>
-        </w:tc>
-        <w:tc>
-          <w:tcPr>
-            <w:tcW w:w="1394" w:type="dxa"/>
-          </w:tcPr>
-          <w:p/>
+            <w:tcW w:w="1312" w:type="dxa"/>
+          </w:tcPr>
+          <w:p>
+            <w:r>
+              <w:rPr>
+                <w:rFonts w:hint="eastAsia"/>
+              </w:rPr>
+              <w:t>O</w:t>
+            </w:r>
+          </w:p>
+        </w:tc>
+        <w:tc>
+          <w:tcPr>
+            <w:tcW w:w="1248" w:type="dxa"/>
+          </w:tcPr>
+          <w:p/>
+        </w:tc>
+        <w:tc>
+          <w:tcPr>
+            <w:tcW w:w="1365" w:type="dxa"/>
+          </w:tcPr>
+          <w:p/>
+        </w:tc>
+        <w:tc>
+          <w:tcPr>
+            <w:tcW w:w="1048" w:type="dxa"/>
+          </w:tcPr>
+          <w:p>
+            <w:r>
+              <w:rPr>
+                <w:rFonts w:hint="eastAsia"/>
+              </w:rPr>
+              <w:t>O</w:t>
+            </w:r>
+          </w:p>
         </w:tc>
       </w:tr>
       <w:tr>
         <w:tc>
           <w:tcPr>
-            <w:tcW w:w="1393" w:type="dxa"/>
-          </w:tcPr>
-          <w:p>
-            <w:r>
-              <w:t>系統</w:t>
+            <w:tcW w:w="1118" w:type="dxa"/>
+          </w:tcPr>
+          <w:p>
+            <w:r>
+              <w:t>系統特性</w:t>
+            </w:r>
+          </w:p>
+        </w:tc>
+        <w:tc>
+          <w:tcPr>
+            <w:tcW w:w="1314" w:type="dxa"/>
+          </w:tcPr>
+          <w:p>
+            <w:r>
+              <w:t>隔離了公司和個人的資料</w:t>
+            </w:r>
+          </w:p>
+        </w:tc>
+        <w:tc>
+          <w:tcPr>
+            <w:tcW w:w="1117" w:type="dxa"/>
+          </w:tcPr>
+          <w:p>
+            <w:r>
+              <w:rPr>
+                <w:rFonts w:hint="eastAsia"/>
+              </w:rPr>
+              <w:t>X</w:t>
+            </w:r>
+          </w:p>
+        </w:tc>
+        <w:tc>
+          <w:tcPr>
+            <w:tcW w:w="1312" w:type="dxa"/>
+          </w:tcPr>
+          <w:p>
+            <w:r>
+              <w:rPr>
+                <w:rFonts w:hint="eastAsia"/>
+              </w:rPr>
+              <w:t>O</w:t>
+            </w:r>
+          </w:p>
+        </w:tc>
+        <w:tc>
+          <w:tcPr>
+            <w:tcW w:w="1248" w:type="dxa"/>
+          </w:tcPr>
+          <w:p/>
+        </w:tc>
+        <w:tc>
+          <w:tcPr>
+            <w:tcW w:w="1365" w:type="dxa"/>
+          </w:tcPr>
+          <w:p/>
+        </w:tc>
+        <w:tc>
+          <w:tcPr>
+            <w:tcW w:w="1048" w:type="dxa"/>
+          </w:tcPr>
+          <w:p>
+            <w:r>
+              <w:rPr>
+                <w:rFonts w:hint="eastAsia"/>
+              </w:rPr>
+              <w:t>O</w:t>
             </w:r>
             <w:bookmarkStart w:id="0" w:name="_GoBack"/>
             <w:bookmarkEnd w:id="0"/>
-            <w:r>
-              <w:t>特性</w:t>
-            </w:r>
-          </w:p>
-        </w:tc>
-        <w:tc>
-          <w:tcPr>
-            <w:tcW w:w="1393" w:type="dxa"/>
-          </w:tcPr>
-          <w:p>
-            <w:pPr>
-              <w:rPr>
-                <w:rFonts w:hint="eastAsia"/>
-              </w:rPr>
-            </w:pPr>
-            <w:r>
-              <w:t>隔離了公司和個人的資料</w:t>
-            </w:r>
-          </w:p>
-        </w:tc>
-        <w:tc>
-          <w:tcPr>
-            <w:tcW w:w="1394" w:type="dxa"/>
-          </w:tcPr>
-          <w:p>
-            <w:r>
-              <w:rPr>
-                <w:rFonts w:hint="eastAsia"/>
-              </w:rPr>
-              <w:t>X</w:t>
-            </w:r>
-          </w:p>
-        </w:tc>
-        <w:tc>
-          <w:tcPr>
-            <w:tcW w:w="1394" w:type="dxa"/>
-          </w:tcPr>
-          <w:p>
-            <w:r>
-              <w:rPr>
-                <w:rFonts w:hint="eastAsia"/>
-              </w:rPr>
-              <w:t>O</w:t>
-            </w:r>
-          </w:p>
-        </w:tc>
-        <w:tc>
-          <w:tcPr>
-            <w:tcW w:w="1394" w:type="dxa"/>
-          </w:tcPr>
-          <w:p/>
-        </w:tc>
-        <w:tc>
-          <w:tcPr>
-            <w:tcW w:w="1394" w:type="dxa"/>
-          </w:tcPr>
-          <w:p/>
+          </w:p>
         </w:tc>
       </w:tr>
       <w:tr>
         <w:tc>
           <w:tcPr>
-            <w:tcW w:w="1393" w:type="dxa"/>
+            <w:tcW w:w="1118" w:type="dxa"/>
           </w:tcPr>
           <w:p>
             <w:r>
@@ -388,7 +408,7 @@
         </w:tc>
         <w:tc>
           <w:tcPr>
-            <w:tcW w:w="1393" w:type="dxa"/>
+            <w:tcW w:w="1314" w:type="dxa"/>
           </w:tcPr>
           <w:p>
             <w:r>
@@ -401,48 +421,66 @@
         </w:tc>
         <w:tc>
           <w:tcPr>
-            <w:tcW w:w="1394" w:type="dxa"/>
-          </w:tcPr>
-          <w:p>
-            <w:r>
-              <w:rPr>
-                <w:rFonts w:hint="eastAsia"/>
-              </w:rPr>
-              <w:t>O</w:t>
-            </w:r>
-          </w:p>
-        </w:tc>
-        <w:tc>
-          <w:tcPr>
-            <w:tcW w:w="1394" w:type="dxa"/>
-          </w:tcPr>
-          <w:p>
-            <w:r>
-              <w:rPr>
-                <w:rFonts w:hint="eastAsia"/>
-              </w:rPr>
-              <w:t>O</w:t>
-            </w:r>
-          </w:p>
-        </w:tc>
-        <w:tc>
-          <w:tcPr>
-            <w:tcW w:w="1394" w:type="dxa"/>
-          </w:tcPr>
-          <w:p>
-            <w:r>
-              <w:rPr>
-                <w:rFonts w:hint="eastAsia"/>
-              </w:rPr>
-              <w:t>O</w:t>
-            </w:r>
-          </w:p>
-        </w:tc>
-        <w:tc>
-          <w:tcPr>
-            <w:tcW w:w="1394" w:type="dxa"/>
-          </w:tcPr>
-          <w:p>
+            <w:tcW w:w="1117" w:type="dxa"/>
+          </w:tcPr>
+          <w:p>
+            <w:r>
+              <w:rPr>
+                <w:rFonts w:hint="eastAsia"/>
+              </w:rPr>
+              <w:t>O</w:t>
+            </w:r>
+          </w:p>
+        </w:tc>
+        <w:tc>
+          <w:tcPr>
+            <w:tcW w:w="1312" w:type="dxa"/>
+          </w:tcPr>
+          <w:p>
+            <w:r>
+              <w:rPr>
+                <w:rFonts w:hint="eastAsia"/>
+              </w:rPr>
+              <w:t>O</w:t>
+            </w:r>
+          </w:p>
+        </w:tc>
+        <w:tc>
+          <w:tcPr>
+            <w:tcW w:w="1248" w:type="dxa"/>
+          </w:tcPr>
+          <w:p>
+            <w:r>
+              <w:rPr>
+                <w:rFonts w:hint="eastAsia"/>
+              </w:rPr>
+              <w:t>O</w:t>
+            </w:r>
+          </w:p>
+        </w:tc>
+        <w:tc>
+          <w:tcPr>
+            <w:tcW w:w="1365" w:type="dxa"/>
+          </w:tcPr>
+          <w:p>
+            <w:r>
+              <w:rPr>
+                <w:rFonts w:hint="eastAsia"/>
+              </w:rPr>
+              <w:t>O</w:t>
+            </w:r>
+          </w:p>
+        </w:tc>
+        <w:tc>
+          <w:tcPr>
+            <w:tcW w:w="1048" w:type="dxa"/>
+          </w:tcPr>
+          <w:p>
+            <w:pPr>
+              <w:rPr>
+                <w:rFonts w:hint="eastAsia"/>
+              </w:rPr>
+            </w:pPr>
             <w:r>
               <w:rPr>
                 <w:rFonts w:hint="eastAsia"/>
@@ -455,7 +493,82 @@
       <w:tr>
         <w:tc>
           <w:tcPr>
-            <w:tcW w:w="1393" w:type="dxa"/>
+            <w:tcW w:w="1118" w:type="dxa"/>
+          </w:tcPr>
+          <w:p>
+            <w:r>
+              <w:t>行動裝置管理</w:t>
+            </w:r>
+          </w:p>
+        </w:tc>
+        <w:tc>
+          <w:tcPr>
+            <w:tcW w:w="1314" w:type="dxa"/>
+          </w:tcPr>
+          <w:p>
+            <w:r>
+              <w:rPr>
+                <w:rFonts w:hint="eastAsia"/>
+              </w:rPr>
+              <w:t>安全管理</w:t>
+            </w:r>
+          </w:p>
+        </w:tc>
+        <w:tc>
+          <w:tcPr>
+            <w:tcW w:w="1117" w:type="dxa"/>
+          </w:tcPr>
+          <w:p>
+            <w:r>
+              <w:rPr>
+                <w:rFonts w:hint="eastAsia"/>
+              </w:rPr>
+              <w:t>O</w:t>
+            </w:r>
+          </w:p>
+        </w:tc>
+        <w:tc>
+          <w:tcPr>
+            <w:tcW w:w="1312" w:type="dxa"/>
+          </w:tcPr>
+          <w:p>
+            <w:r>
+              <w:rPr>
+                <w:rFonts w:hint="eastAsia"/>
+              </w:rPr>
+              <w:t>O</w:t>
+            </w:r>
+          </w:p>
+        </w:tc>
+        <w:tc>
+          <w:tcPr>
+            <w:tcW w:w="1248" w:type="dxa"/>
+          </w:tcPr>
+          <w:p>
+            <w:r>
+              <w:rPr>
+                <w:rFonts w:hint="eastAsia"/>
+              </w:rPr>
+              <w:t>O</w:t>
+            </w:r>
+          </w:p>
+        </w:tc>
+        <w:tc>
+          <w:tcPr>
+            <w:tcW w:w="1365" w:type="dxa"/>
+          </w:tcPr>
+          <w:p>
+            <w:r>
+              <w:rPr>
+                <w:rFonts w:hint="eastAsia"/>
+              </w:rPr>
+              <w:t>O</w:t>
+            </w:r>
+          </w:p>
+        </w:tc>
+        <w:tc>
+          <w:tcPr>
+            <w:tcW w:w="1048" w:type="dxa"/>
           </w:tcPr>
           <w:p>
             <w:pPr>
@@ -463,83 +576,6 @@
                 <w:rFonts w:hint="eastAsia"/>
               </w:rPr>
             </w:pPr>
-            <w:r>
-              <w:t>行動裝置管理</w:t>
-            </w:r>
-          </w:p>
-        </w:tc>
-        <w:tc>
-          <w:tcPr>
-            <w:tcW w:w="1393" w:type="dxa"/>
-          </w:tcPr>
-          <w:p>
-            <w:pPr>
-              <w:rPr>
-                <w:rFonts w:hint="eastAsia"/>
-              </w:rPr>
-            </w:pPr>
-            <w:r>
-              <w:rPr>
-                <w:rFonts w:hint="eastAsia"/>
-              </w:rPr>
-              <w:t>安全管理</w:t>
-            </w:r>
-          </w:p>
-        </w:tc>
-        <w:tc>
-          <w:tcPr>
-            <w:tcW w:w="1394" w:type="dxa"/>
-          </w:tcPr>
-          <w:p>
-            <w:pPr>
-              <w:rPr>
-                <w:rFonts w:hint="eastAsia"/>
-              </w:rPr>
-            </w:pPr>
-            <w:r>
-              <w:rPr>
-                <w:rFonts w:hint="eastAsia"/>
-              </w:rPr>
-              <w:t>O</w:t>
-            </w:r>
-          </w:p>
-        </w:tc>
-        <w:tc>
-          <w:tcPr>
-            <w:tcW w:w="1394" w:type="dxa"/>
-          </w:tcPr>
-          <w:p>
-            <w:pPr>
-              <w:rPr>
-                <w:rFonts w:hint="eastAsia"/>
-              </w:rPr>
-            </w:pPr>
-            <w:r>
-              <w:rPr>
-                <w:rFonts w:hint="eastAsia"/>
-              </w:rPr>
-              <w:t>O</w:t>
-            </w:r>
-          </w:p>
-        </w:tc>
-        <w:tc>
-          <w:tcPr>
-            <w:tcW w:w="1394" w:type="dxa"/>
-          </w:tcPr>
-          <w:p>
-            <w:r>
-              <w:rPr>
-                <w:rFonts w:hint="eastAsia"/>
-              </w:rPr>
-              <w:t>O</w:t>
-            </w:r>
-          </w:p>
-        </w:tc>
-        <w:tc>
-          <w:tcPr>
-            <w:tcW w:w="1394" w:type="dxa"/>
-          </w:tcPr>
-          <w:p>
             <w:r>
               <w:rPr>
                 <w:rFonts w:hint="eastAsia"/>
@@ -552,14 +588,9 @@
       <w:tr>
         <w:tc>
           <w:tcPr>
-            <w:tcW w:w="1393" w:type="dxa"/>
-          </w:tcPr>
-          <w:p>
-            <w:pPr>
-              <w:rPr>
-                <w:rFonts w:hint="eastAsia"/>
-              </w:rPr>
-            </w:pPr>
+            <w:tcW w:w="1118" w:type="dxa"/>
+          </w:tcPr>
+          <w:p>
             <w:r>
               <w:rPr>
                 <w:rFonts w:hint="eastAsia"/>
@@ -570,14 +601,9 @@
         </w:tc>
         <w:tc>
           <w:tcPr>
-            <w:tcW w:w="1393" w:type="dxa"/>
-          </w:tcPr>
-          <w:p>
-            <w:pPr>
-              <w:rPr>
-                <w:rFonts w:hint="eastAsia"/>
-              </w:rPr>
-            </w:pPr>
+            <w:tcW w:w="1314" w:type="dxa"/>
+          </w:tcPr>
+          <w:p>
             <w:r>
               <w:t>自動將</w:t>
             </w:r>
@@ -591,43 +617,38 @@
         </w:tc>
         <w:tc>
           <w:tcPr>
-            <w:tcW w:w="1394" w:type="dxa"/>
-          </w:tcPr>
-          <w:p>
-            <w:pPr>
-              <w:rPr>
-                <w:rFonts w:hint="eastAsia"/>
-              </w:rPr>
-            </w:pPr>
-            <w:r>
-              <w:rPr>
-                <w:rFonts w:hint="eastAsia"/>
-              </w:rPr>
-              <w:t>O</w:t>
-            </w:r>
-          </w:p>
-        </w:tc>
-        <w:tc>
-          <w:tcPr>
-            <w:tcW w:w="1394" w:type="dxa"/>
-          </w:tcPr>
-          <w:p>
-            <w:pPr>
-              <w:rPr>
-                <w:rFonts w:hint="eastAsia"/>
-              </w:rPr>
-            </w:pPr>
-          </w:p>
-        </w:tc>
-        <w:tc>
-          <w:tcPr>
-            <w:tcW w:w="1394" w:type="dxa"/>
-          </w:tcPr>
-          <w:p/>
-        </w:tc>
-        <w:tc>
-          <w:tcPr>
-            <w:tcW w:w="1394" w:type="dxa"/>
+            <w:tcW w:w="1117" w:type="dxa"/>
+          </w:tcPr>
+          <w:p>
+            <w:r>
+              <w:rPr>
+                <w:rFonts w:hint="eastAsia"/>
+              </w:rPr>
+              <w:t>O</w:t>
+            </w:r>
+          </w:p>
+        </w:tc>
+        <w:tc>
+          <w:tcPr>
+            <w:tcW w:w="1312" w:type="dxa"/>
+          </w:tcPr>
+          <w:p/>
+        </w:tc>
+        <w:tc>
+          <w:tcPr>
+            <w:tcW w:w="1248" w:type="dxa"/>
+          </w:tcPr>
+          <w:p/>
+        </w:tc>
+        <w:tc>
+          <w:tcPr>
+            <w:tcW w:w="1365" w:type="dxa"/>
+          </w:tcPr>
+          <w:p/>
+        </w:tc>
+        <w:tc>
+          <w:tcPr>
+            <w:tcW w:w="1048" w:type="dxa"/>
           </w:tcPr>
           <w:p/>
         </w:tc>
@@ -635,7 +656,7 @@
       <w:tr>
         <w:tc>
           <w:tcPr>
-            <w:tcW w:w="1393" w:type="dxa"/>
+            <w:tcW w:w="1118" w:type="dxa"/>
           </w:tcPr>
           <w:p>
             <w:r>
@@ -648,14 +669,9 @@
         </w:tc>
         <w:tc>
           <w:tcPr>
-            <w:tcW w:w="1393" w:type="dxa"/>
-          </w:tcPr>
-          <w:p>
-            <w:pPr>
-              <w:rPr>
-                <w:rFonts w:hint="eastAsia"/>
-              </w:rPr>
-            </w:pPr>
+            <w:tcW w:w="1314" w:type="dxa"/>
+          </w:tcPr>
+          <w:p>
             <w:r>
               <w:rPr>
                 <w:rFonts w:hint="eastAsia"/>
@@ -729,7 +745,7 @@
         </w:tc>
         <w:tc>
           <w:tcPr>
-            <w:tcW w:w="1394" w:type="dxa"/>
+            <w:tcW w:w="1117" w:type="dxa"/>
           </w:tcPr>
           <w:p>
             <w:r>
@@ -742,26 +758,32 @@
         </w:tc>
         <w:tc>
           <w:tcPr>
-            <w:tcW w:w="1394" w:type="dxa"/>
-          </w:tcPr>
-          <w:p>
-            <w:r>
-              <w:rPr>
-                <w:rFonts w:hint="eastAsia"/>
-              </w:rPr>
-              <w:t>O</w:t>
-            </w:r>
-          </w:p>
-        </w:tc>
-        <w:tc>
-          <w:tcPr>
-            <w:tcW w:w="1394" w:type="dxa"/>
-          </w:tcPr>
-          <w:p/>
-        </w:tc>
-        <w:tc>
-          <w:tcPr>
-            <w:tcW w:w="1394" w:type="dxa"/>
+            <w:tcW w:w="1312" w:type="dxa"/>
+          </w:tcPr>
+          <w:p>
+            <w:r>
+              <w:rPr>
+                <w:rFonts w:hint="eastAsia"/>
+              </w:rPr>
+              <w:t>O</w:t>
+            </w:r>
+          </w:p>
+        </w:tc>
+        <w:tc>
+          <w:tcPr>
+            <w:tcW w:w="1248" w:type="dxa"/>
+          </w:tcPr>
+          <w:p/>
+        </w:tc>
+        <w:tc>
+          <w:tcPr>
+            <w:tcW w:w="1365" w:type="dxa"/>
+          </w:tcPr>
+          <w:p/>
+        </w:tc>
+        <w:tc>
+          <w:tcPr>
+            <w:tcW w:w="1048" w:type="dxa"/>
           </w:tcPr>
           <w:p/>
         </w:tc>
@@ -769,7 +791,7 @@
       <w:tr>
         <w:tc>
           <w:tcPr>
-            <w:tcW w:w="1393" w:type="dxa"/>
+            <w:tcW w:w="1118" w:type="dxa"/>
           </w:tcPr>
           <w:p>
             <w:r>
@@ -782,7 +804,7 @@
         </w:tc>
         <w:tc>
           <w:tcPr>
-            <w:tcW w:w="1393" w:type="dxa"/>
+            <w:tcW w:w="1314" w:type="dxa"/>
           </w:tcPr>
           <w:p>
             <w:r>
@@ -798,32 +820,38 @@
         </w:tc>
         <w:tc>
           <w:tcPr>
-            <w:tcW w:w="1394" w:type="dxa"/>
-          </w:tcPr>
-          <w:p/>
-        </w:tc>
-        <w:tc>
-          <w:tcPr>
-            <w:tcW w:w="1394" w:type="dxa"/>
-          </w:tcPr>
-          <w:p>
-            <w:r>
-              <w:rPr>
-                <w:rFonts w:hint="eastAsia"/>
-              </w:rPr>
-              <w:t>O</w:t>
-            </w:r>
-          </w:p>
-        </w:tc>
-        <w:tc>
-          <w:tcPr>
-            <w:tcW w:w="1394" w:type="dxa"/>
-          </w:tcPr>
-          <w:p/>
-        </w:tc>
-        <w:tc>
-          <w:tcPr>
-            <w:tcW w:w="1394" w:type="dxa"/>
+            <w:tcW w:w="1117" w:type="dxa"/>
+          </w:tcPr>
+          <w:p/>
+        </w:tc>
+        <w:tc>
+          <w:tcPr>
+            <w:tcW w:w="1312" w:type="dxa"/>
+          </w:tcPr>
+          <w:p>
+            <w:r>
+              <w:rPr>
+                <w:rFonts w:hint="eastAsia"/>
+              </w:rPr>
+              <w:t>O</w:t>
+            </w:r>
+          </w:p>
+        </w:tc>
+        <w:tc>
+          <w:tcPr>
+            <w:tcW w:w="1248" w:type="dxa"/>
+          </w:tcPr>
+          <w:p/>
+        </w:tc>
+        <w:tc>
+          <w:tcPr>
+            <w:tcW w:w="1365" w:type="dxa"/>
+          </w:tcPr>
+          <w:p/>
+        </w:tc>
+        <w:tc>
+          <w:tcPr>
+            <w:tcW w:w="1048" w:type="dxa"/>
           </w:tcPr>
           <w:p/>
         </w:tc>
@@ -831,13 +859,13 @@
       <w:tr>
         <w:tc>
           <w:tcPr>
-            <w:tcW w:w="1393" w:type="dxa"/>
-          </w:tcPr>
-          <w:p/>
-        </w:tc>
-        <w:tc>
-          <w:tcPr>
-            <w:tcW w:w="1393" w:type="dxa"/>
+            <w:tcW w:w="1118" w:type="dxa"/>
+          </w:tcPr>
+          <w:p/>
+        </w:tc>
+        <w:tc>
+          <w:tcPr>
+            <w:tcW w:w="1314" w:type="dxa"/>
           </w:tcPr>
           <w:p>
             <w:r>
@@ -850,25 +878,31 @@
         </w:tc>
         <w:tc>
           <w:tcPr>
-            <w:tcW w:w="1394" w:type="dxa"/>
-          </w:tcPr>
-          <w:p/>
-        </w:tc>
-        <w:tc>
-          <w:tcPr>
-            <w:tcW w:w="1394" w:type="dxa"/>
-          </w:tcPr>
-          <w:p/>
-        </w:tc>
-        <w:tc>
-          <w:tcPr>
-            <w:tcW w:w="1394" w:type="dxa"/>
-          </w:tcPr>
-          <w:p/>
-        </w:tc>
-        <w:tc>
-          <w:tcPr>
-            <w:tcW w:w="1394" w:type="dxa"/>
+            <w:tcW w:w="1117" w:type="dxa"/>
+          </w:tcPr>
+          <w:p/>
+        </w:tc>
+        <w:tc>
+          <w:tcPr>
+            <w:tcW w:w="1312" w:type="dxa"/>
+          </w:tcPr>
+          <w:p/>
+        </w:tc>
+        <w:tc>
+          <w:tcPr>
+            <w:tcW w:w="1248" w:type="dxa"/>
+          </w:tcPr>
+          <w:p/>
+        </w:tc>
+        <w:tc>
+          <w:tcPr>
+            <w:tcW w:w="1365" w:type="dxa"/>
+          </w:tcPr>
+          <w:p/>
+        </w:tc>
+        <w:tc>
+          <w:tcPr>
+            <w:tcW w:w="1048" w:type="dxa"/>
           </w:tcPr>
           <w:p/>
         </w:tc>
@@ -876,13 +910,13 @@
       <w:tr>
         <w:tc>
           <w:tcPr>
-            <w:tcW w:w="1393" w:type="dxa"/>
-          </w:tcPr>
-          <w:p/>
-        </w:tc>
-        <w:tc>
-          <w:tcPr>
-            <w:tcW w:w="1393" w:type="dxa"/>
+            <w:tcW w:w="1118" w:type="dxa"/>
+          </w:tcPr>
+          <w:p/>
+        </w:tc>
+        <w:tc>
+          <w:tcPr>
+            <w:tcW w:w="1314" w:type="dxa"/>
           </w:tcPr>
           <w:p>
             <w:r>
@@ -895,25 +929,31 @@
         </w:tc>
         <w:tc>
           <w:tcPr>
-            <w:tcW w:w="1394" w:type="dxa"/>
-          </w:tcPr>
-          <w:p/>
-        </w:tc>
-        <w:tc>
-          <w:tcPr>
-            <w:tcW w:w="1394" w:type="dxa"/>
-          </w:tcPr>
-          <w:p/>
-        </w:tc>
-        <w:tc>
-          <w:tcPr>
-            <w:tcW w:w="1394" w:type="dxa"/>
-          </w:tcPr>
-          <w:p/>
-        </w:tc>
-        <w:tc>
-          <w:tcPr>
-            <w:tcW w:w="1394" w:type="dxa"/>
+            <w:tcW w:w="1117" w:type="dxa"/>
+          </w:tcPr>
+          <w:p/>
+        </w:tc>
+        <w:tc>
+          <w:tcPr>
+            <w:tcW w:w="1312" w:type="dxa"/>
+          </w:tcPr>
+          <w:p/>
+        </w:tc>
+        <w:tc>
+          <w:tcPr>
+            <w:tcW w:w="1248" w:type="dxa"/>
+          </w:tcPr>
+          <w:p/>
+        </w:tc>
+        <w:tc>
+          <w:tcPr>
+            <w:tcW w:w="1365" w:type="dxa"/>
+          </w:tcPr>
+          <w:p/>
+        </w:tc>
+        <w:tc>
+          <w:tcPr>
+            <w:tcW w:w="1048" w:type="dxa"/>
           </w:tcPr>
           <w:p/>
         </w:tc>
@@ -921,13 +961,13 @@
       <w:tr>
         <w:tc>
           <w:tcPr>
-            <w:tcW w:w="1393" w:type="dxa"/>
-          </w:tcPr>
-          <w:p/>
-        </w:tc>
-        <w:tc>
-          <w:tcPr>
-            <w:tcW w:w="1393" w:type="dxa"/>
+            <w:tcW w:w="1118" w:type="dxa"/>
+          </w:tcPr>
+          <w:p/>
+        </w:tc>
+        <w:tc>
+          <w:tcPr>
+            <w:tcW w:w="1314" w:type="dxa"/>
           </w:tcPr>
           <w:p>
             <w:r>
@@ -940,25 +980,31 @@
         </w:tc>
         <w:tc>
           <w:tcPr>
-            <w:tcW w:w="1394" w:type="dxa"/>
-          </w:tcPr>
-          <w:p/>
-        </w:tc>
-        <w:tc>
-          <w:tcPr>
-            <w:tcW w:w="1394" w:type="dxa"/>
-          </w:tcPr>
-          <w:p/>
-        </w:tc>
-        <w:tc>
-          <w:tcPr>
-            <w:tcW w:w="1394" w:type="dxa"/>
-          </w:tcPr>
-          <w:p/>
-        </w:tc>
-        <w:tc>
-          <w:tcPr>
-            <w:tcW w:w="1394" w:type="dxa"/>
+            <w:tcW w:w="1117" w:type="dxa"/>
+          </w:tcPr>
+          <w:p/>
+        </w:tc>
+        <w:tc>
+          <w:tcPr>
+            <w:tcW w:w="1312" w:type="dxa"/>
+          </w:tcPr>
+          <w:p/>
+        </w:tc>
+        <w:tc>
+          <w:tcPr>
+            <w:tcW w:w="1248" w:type="dxa"/>
+          </w:tcPr>
+          <w:p/>
+        </w:tc>
+        <w:tc>
+          <w:tcPr>
+            <w:tcW w:w="1365" w:type="dxa"/>
+          </w:tcPr>
+          <w:p/>
+        </w:tc>
+        <w:tc>
+          <w:tcPr>
+            <w:tcW w:w="1048" w:type="dxa"/>
           </w:tcPr>
           <w:p/>
         </w:tc>
@@ -966,7 +1012,7 @@
       <w:tr>
         <w:tc>
           <w:tcPr>
-            <w:tcW w:w="1393" w:type="dxa"/>
+            <w:tcW w:w="1118" w:type="dxa"/>
           </w:tcPr>
           <w:p>
             <w:pPr>
@@ -989,8 +1035,91 @@
                 <w:sz w:val="24"/>
                 <w:szCs w:val="22"/>
               </w:rPr>
-              <w:t>統計和報</w:t>
-            </w:r>
+              <w:t>統計和報告</w:t>
+            </w:r>
+          </w:p>
+          <w:p/>
+        </w:tc>
+        <w:tc>
+          <w:tcPr>
+            <w:tcW w:w="1314" w:type="dxa"/>
+          </w:tcPr>
+          <w:p>
+            <w:pPr>
+              <w:widowControl/>
+              <w:spacing w:before="100" w:beforeAutospacing="1" w:after="100" w:afterAutospacing="1"/>
+              <w:outlineLvl w:val="2"/>
+            </w:pPr>
+            <w:r>
+              <w:t>即時儀表板</w:t>
+            </w:r>
+          </w:p>
+          <w:p/>
+        </w:tc>
+        <w:tc>
+          <w:tcPr>
+            <w:tcW w:w="1117" w:type="dxa"/>
+          </w:tcPr>
+          <w:p/>
+        </w:tc>
+        <w:tc>
+          <w:tcPr>
+            <w:tcW w:w="1312" w:type="dxa"/>
+          </w:tcPr>
+          <w:p>
+            <w:r>
+              <w:rPr>
+                <w:rFonts w:hint="eastAsia"/>
+              </w:rPr>
+              <w:t>O</w:t>
+            </w:r>
+          </w:p>
+        </w:tc>
+        <w:tc>
+          <w:tcPr>
+            <w:tcW w:w="1248" w:type="dxa"/>
+          </w:tcPr>
+          <w:p/>
+        </w:tc>
+        <w:tc>
+          <w:tcPr>
+            <w:tcW w:w="1365" w:type="dxa"/>
+          </w:tcPr>
+          <w:p/>
+          <w:p/>
+          <w:p>
+            <w:pPr>
+              <w:tabs>
+                <w:tab w:val="left" w:pos="780"/>
+              </w:tabs>
+            </w:pPr>
+            <w:r>
+              <w:tab/>
+            </w:r>
+          </w:p>
+        </w:tc>
+        <w:tc>
+          <w:tcPr>
+            <w:tcW w:w="1048" w:type="dxa"/>
+          </w:tcPr>
+          <w:p/>
+        </w:tc>
+      </w:tr>
+      <w:tr>
+        <w:tc>
+          <w:tcPr>
+            <w:tcW w:w="1118" w:type="dxa"/>
+          </w:tcPr>
+          <w:p/>
+        </w:tc>
+        <w:tc>
+          <w:tcPr>
+            <w:tcW w:w="1314" w:type="dxa"/>
+          </w:tcPr>
+          <w:p>
+            <w:pPr>
+              <w:pStyle w:val="3"/>
+            </w:pPr>
             <w:r>
               <w:rPr>
                 <w:rFonts w:asciiTheme="minorHAnsi" w:eastAsiaTheme="minorEastAsia" w:hAnsiTheme="minorHAnsi" w:cstheme="minorBidi"/>
@@ -1000,90 +1129,19 @@
                 <w:sz w:val="24"/>
                 <w:szCs w:val="22"/>
               </w:rPr>
-              <w:lastRenderedPageBreak/>
-              <w:t>告</w:t>
-            </w:r>
-          </w:p>
-          <w:p/>
-        </w:tc>
-        <w:tc>
-          <w:tcPr>
-            <w:tcW w:w="1393" w:type="dxa"/>
-          </w:tcPr>
-          <w:p>
-            <w:pPr>
-              <w:widowControl/>
-              <w:spacing w:before="100" w:beforeAutospacing="1" w:after="100" w:afterAutospacing="1"/>
-              <w:outlineLvl w:val="2"/>
-            </w:pPr>
-            <w:r>
-              <w:lastRenderedPageBreak/>
-              <w:t>即時儀表</w:t>
-            </w:r>
-            <w:r>
-              <w:lastRenderedPageBreak/>
-              <w:t>板</w:t>
-            </w:r>
-          </w:p>
-          <w:p>
-            <w:pPr>
-              <w:rPr>
-                <w:rFonts w:hint="eastAsia"/>
-              </w:rPr>
-            </w:pPr>
-          </w:p>
-        </w:tc>
-        <w:tc>
-          <w:tcPr>
-            <w:tcW w:w="1394" w:type="dxa"/>
-          </w:tcPr>
-          <w:p/>
-        </w:tc>
-        <w:tc>
-          <w:tcPr>
-            <w:tcW w:w="1394" w:type="dxa"/>
-          </w:tcPr>
-          <w:p/>
-        </w:tc>
-        <w:tc>
-          <w:tcPr>
-            <w:tcW w:w="1394" w:type="dxa"/>
-          </w:tcPr>
-          <w:p/>
-        </w:tc>
-        <w:tc>
-          <w:tcPr>
-            <w:tcW w:w="1394" w:type="dxa"/>
-          </w:tcPr>
-          <w:p/>
-          <w:p/>
-          <w:p>
-            <w:pPr>
-              <w:tabs>
-                <w:tab w:val="left" w:pos="780"/>
-              </w:tabs>
-            </w:pPr>
-            <w:r>
-              <w:tab/>
-            </w:r>
-          </w:p>
-        </w:tc>
-      </w:tr>
-      <w:tr>
-        <w:tc>
-          <w:tcPr>
-            <w:tcW w:w="1393" w:type="dxa"/>
-          </w:tcPr>
-          <w:p/>
-        </w:tc>
-        <w:tc>
-          <w:tcPr>
-            <w:tcW w:w="1393" w:type="dxa"/>
-          </w:tcPr>
-          <w:p>
-            <w:pPr>
-              <w:pStyle w:val="3"/>
-            </w:pPr>
+              <w:t>記錄</w:t>
+            </w:r>
+            <w:r>
+              <w:rPr>
+                <w:rFonts w:asciiTheme="minorHAnsi" w:eastAsiaTheme="minorEastAsia" w:hAnsiTheme="minorHAnsi" w:cstheme="minorBidi" w:hint="eastAsia"/>
+                <w:b w:val="0"/>
+                <w:bCs w:val="0"/>
+                <w:kern w:val="2"/>
+                <w:sz w:val="24"/>
+                <w:szCs w:val="22"/>
+              </w:rPr>
+              <w:t>事件</w:t>
+            </w:r>
             <w:r>
               <w:rPr>
                 <w:rFonts w:asciiTheme="minorHAnsi" w:eastAsiaTheme="minorEastAsia" w:hAnsiTheme="minorHAnsi" w:cstheme="minorBidi"/>
@@ -1093,7 +1151,7 @@
                 <w:sz w:val="24"/>
                 <w:szCs w:val="22"/>
               </w:rPr>
-              <w:t>記錄</w:t>
+              <w:t>和報</w:t>
             </w:r>
             <w:r>
               <w:rPr>
@@ -1104,28 +1162,6 @@
                 <w:sz w:val="24"/>
                 <w:szCs w:val="22"/>
               </w:rPr>
-              <w:t>事件</w:t>
-            </w:r>
-            <w:r>
-              <w:rPr>
-                <w:rFonts w:asciiTheme="minorHAnsi" w:eastAsiaTheme="minorEastAsia" w:hAnsiTheme="minorHAnsi" w:cstheme="minorBidi"/>
-                <w:b w:val="0"/>
-                <w:bCs w:val="0"/>
-                <w:kern w:val="2"/>
-                <w:sz w:val="24"/>
-                <w:szCs w:val="22"/>
-              </w:rPr>
-              <w:t>和報</w:t>
-            </w:r>
-            <w:r>
-              <w:rPr>
-                <w:rFonts w:asciiTheme="minorHAnsi" w:eastAsiaTheme="minorEastAsia" w:hAnsiTheme="minorHAnsi" w:cstheme="minorBidi" w:hint="eastAsia"/>
-                <w:b w:val="0"/>
-                <w:bCs w:val="0"/>
-                <w:kern w:val="2"/>
-                <w:sz w:val="24"/>
-                <w:szCs w:val="22"/>
-              </w:rPr>
               <w:t>表</w:t>
             </w:r>
           </w:p>
@@ -1139,25 +1175,38 @@
         </w:tc>
         <w:tc>
           <w:tcPr>
-            <w:tcW w:w="1394" w:type="dxa"/>
-          </w:tcPr>
-          <w:p/>
-        </w:tc>
-        <w:tc>
-          <w:tcPr>
-            <w:tcW w:w="1394" w:type="dxa"/>
-          </w:tcPr>
-          <w:p/>
-        </w:tc>
-        <w:tc>
-          <w:tcPr>
-            <w:tcW w:w="1394" w:type="dxa"/>
-          </w:tcPr>
-          <w:p/>
-        </w:tc>
-        <w:tc>
-          <w:tcPr>
-            <w:tcW w:w="1394" w:type="dxa"/>
+            <w:tcW w:w="1117" w:type="dxa"/>
+          </w:tcPr>
+          <w:p/>
+        </w:tc>
+        <w:tc>
+          <w:tcPr>
+            <w:tcW w:w="1312" w:type="dxa"/>
+          </w:tcPr>
+          <w:p>
+            <w:r>
+              <w:rPr>
+                <w:rFonts w:hint="eastAsia"/>
+              </w:rPr>
+              <w:t>O</w:t>
+            </w:r>
+          </w:p>
+        </w:tc>
+        <w:tc>
+          <w:tcPr>
+            <w:tcW w:w="1248" w:type="dxa"/>
+          </w:tcPr>
+          <w:p/>
+        </w:tc>
+        <w:tc>
+          <w:tcPr>
+            <w:tcW w:w="1365" w:type="dxa"/>
+          </w:tcPr>
+          <w:p/>
+        </w:tc>
+        <w:tc>
+          <w:tcPr>
+            <w:tcW w:w="1048" w:type="dxa"/>
           </w:tcPr>
           <w:p/>
         </w:tc>
@@ -1172,6 +1221,44 @@
     </w:sectPr>
   </w:body>
 </w:document>
+</file>
+
+<file path=word/endnotes.xml><?xml version="1.0" encoding="utf-8"?>
+<w:endnotes xmlns:wpc="http://schemas.microsoft.com/office/word/2010/wordprocessingCanvas" xmlns:mc="http://schemas.openxmlformats.org/markup-compatibility/2006" xmlns:o="urn:schemas-microsoft-com:office:office" xmlns:r="http://schemas.openxmlformats.org/officeDocument/2006/relationships" xmlns:m="http://schemas.openxmlformats.org/officeDocument/2006/math" xmlns:v="urn:schemas-microsoft-com:vml" xmlns:wp14="http://schemas.microsoft.com/office/word/2010/wordprocessingDrawing" xmlns:wp="http://schemas.openxmlformats.org/drawingml/2006/wordprocessingDrawing" xmlns:w10="urn:schemas-microsoft-com:office:word" xmlns:w="http://schemas.openxmlformats.org/wordprocessingml/2006/main" xmlns:w14="http://schemas.microsoft.com/office/word/2010/wordml" xmlns:wpg="http://schemas.microsoft.com/office/word/2010/wordprocessingGroup" xmlns:wpi="http://schemas.microsoft.com/office/word/2010/wordprocessingInk" xmlns:wne="http://schemas.microsoft.com/office/word/2006/wordml" xmlns:wps="http://schemas.microsoft.com/office/word/2010/wordprocessingShape" mc:Ignorable="w14 wp14">
+  <w:endnote w:type="separator" w:id="-1">
+    <w:p>
+      <w:r>
+        <w:separator/>
+      </w:r>
+    </w:p>
+  </w:endnote>
+  <w:endnote w:type="continuationSeparator" w:id="0">
+    <w:p>
+      <w:r>
+        <w:continuationSeparator/>
+      </w:r>
+    </w:p>
+  </w:endnote>
+</w:endnotes>
+</file>
+
+<file path=word/footnotes.xml><?xml version="1.0" encoding="utf-8"?>
+<w:footnotes xmlns:wpc="http://schemas.microsoft.com/office/word/2010/wordprocessingCanvas" xmlns:mc="http://schemas.openxmlformats.org/markup-compatibility/2006" xmlns:o="urn:schemas-microsoft-com:office:office" xmlns:r="http://schemas.openxmlformats.org/officeDocument/2006/relationships" xmlns:m="http://schemas.openxmlformats.org/officeDocument/2006/math" xmlns:v="urn:schemas-microsoft-com:vml" xmlns:wp14="http://schemas.microsoft.com/office/word/2010/wordprocessingDrawing" xmlns:wp="http://schemas.openxmlformats.org/drawingml/2006/wordprocessingDrawing" xmlns:w10="urn:schemas-microsoft-com:office:word" xmlns:w="http://schemas.openxmlformats.org/wordprocessingml/2006/main" xmlns:w14="http://schemas.microsoft.com/office/word/2010/wordml" xmlns:wpg="http://schemas.microsoft.com/office/word/2010/wordprocessingGroup" xmlns:wpi="http://schemas.microsoft.com/office/word/2010/wordprocessingInk" xmlns:wne="http://schemas.microsoft.com/office/word/2006/wordml" xmlns:wps="http://schemas.microsoft.com/office/word/2010/wordprocessingShape" mc:Ignorable="w14 wp14">
+  <w:footnote w:type="separator" w:id="-1">
+    <w:p>
+      <w:r>
+        <w:separator/>
+      </w:r>
+    </w:p>
+  </w:footnote>
+  <w:footnote w:type="continuationSeparator" w:id="0">
+    <w:p>
+      <w:r>
+        <w:continuationSeparator/>
+      </w:r>
+    </w:p>
+  </w:footnote>
+</w:footnotes>
 </file>
 
 <file path=word/styles.xml><?xml version="1.0" encoding="utf-8"?>
@@ -1411,6 +1498,66 @@
       <w:kern w:val="0"/>
       <w:sz w:val="27"/>
       <w:szCs w:val="27"/>
+    </w:rPr>
+  </w:style>
+  <w:style w:type="paragraph" w:styleId="a4">
+    <w:name w:val="header"/>
+    <w:basedOn w:val="a"/>
+    <w:link w:val="a5"/>
+    <w:uiPriority w:val="99"/>
+    <w:unhideWhenUsed/>
+    <w:rsid w:val="00AA48B0"/>
+    <w:pPr>
+      <w:tabs>
+        <w:tab w:val="center" w:pos="4153"/>
+        <w:tab w:val="right" w:pos="8306"/>
+      </w:tabs>
+      <w:snapToGrid w:val="0"/>
+    </w:pPr>
+    <w:rPr>
+      <w:sz w:val="20"/>
+      <w:szCs w:val="20"/>
+    </w:rPr>
+  </w:style>
+  <w:style w:type="character" w:customStyle="1" w:styleId="a5">
+    <w:name w:val="頁首 字元"/>
+    <w:basedOn w:val="a0"/>
+    <w:link w:val="a4"/>
+    <w:uiPriority w:val="99"/>
+    <w:rsid w:val="00AA48B0"/>
+    <w:rPr>
+      <w:sz w:val="20"/>
+      <w:szCs w:val="20"/>
+    </w:rPr>
+  </w:style>
+  <w:style w:type="paragraph" w:styleId="a6">
+    <w:name w:val="footer"/>
+    <w:basedOn w:val="a"/>
+    <w:link w:val="a7"/>
+    <w:uiPriority w:val="99"/>
+    <w:unhideWhenUsed/>
+    <w:rsid w:val="00AA48B0"/>
+    <w:pPr>
+      <w:tabs>
+        <w:tab w:val="center" w:pos="4153"/>
+        <w:tab w:val="right" w:pos="8306"/>
+      </w:tabs>
+      <w:snapToGrid w:val="0"/>
+    </w:pPr>
+    <w:rPr>
+      <w:sz w:val="20"/>
+      <w:szCs w:val="20"/>
+    </w:rPr>
+  </w:style>
+  <w:style w:type="character" w:customStyle="1" w:styleId="a7">
+    <w:name w:val="頁尾 字元"/>
+    <w:basedOn w:val="a0"/>
+    <w:link w:val="a6"/>
+    <w:uiPriority w:val="99"/>
+    <w:rsid w:val="00AA48B0"/>
+    <w:rPr>
+      <w:sz w:val="20"/>
+      <w:szCs w:val="20"/>
     </w:rPr>
   </w:style>
 </w:styles>
@@ -1653,6 +1800,66 @@
       <w:kern w:val="0"/>
       <w:sz w:val="27"/>
       <w:szCs w:val="27"/>
+    </w:rPr>
+  </w:style>
+  <w:style w:type="paragraph" w:styleId="a4">
+    <w:name w:val="header"/>
+    <w:basedOn w:val="a"/>
+    <w:link w:val="a5"/>
+    <w:uiPriority w:val="99"/>
+    <w:unhideWhenUsed/>
+    <w:rsid w:val="00AA48B0"/>
+    <w:pPr>
+      <w:tabs>
+        <w:tab w:val="center" w:pos="4153"/>
+        <w:tab w:val="right" w:pos="8306"/>
+      </w:tabs>
+      <w:snapToGrid w:val="0"/>
+    </w:pPr>
+    <w:rPr>
+      <w:sz w:val="20"/>
+      <w:szCs w:val="20"/>
+    </w:rPr>
+  </w:style>
+  <w:style w:type="character" w:customStyle="1" w:styleId="a5">
+    <w:name w:val="頁首 字元"/>
+    <w:basedOn w:val="a0"/>
+    <w:link w:val="a4"/>
+    <w:uiPriority w:val="99"/>
+    <w:rsid w:val="00AA48B0"/>
+    <w:rPr>
+      <w:sz w:val="20"/>
+      <w:szCs w:val="20"/>
+    </w:rPr>
+  </w:style>
+  <w:style w:type="paragraph" w:styleId="a6">
+    <w:name w:val="footer"/>
+    <w:basedOn w:val="a"/>
+    <w:link w:val="a7"/>
+    <w:uiPriority w:val="99"/>
+    <w:unhideWhenUsed/>
+    <w:rsid w:val="00AA48B0"/>
+    <w:pPr>
+      <w:tabs>
+        <w:tab w:val="center" w:pos="4153"/>
+        <w:tab w:val="right" w:pos="8306"/>
+      </w:tabs>
+      <w:snapToGrid w:val="0"/>
+    </w:pPr>
+    <w:rPr>
+      <w:sz w:val="20"/>
+      <w:szCs w:val="20"/>
+    </w:rPr>
+  </w:style>
+  <w:style w:type="character" w:customStyle="1" w:styleId="a7">
+    <w:name w:val="頁尾 字元"/>
+    <w:basedOn w:val="a0"/>
+    <w:link w:val="a6"/>
+    <w:uiPriority w:val="99"/>
+    <w:rsid w:val="00AA48B0"/>
+    <w:rPr>
+      <w:sz w:val="20"/>
+      <w:szCs w:val="20"/>
     </w:rPr>
   </w:style>
 </w:styles>

--- a/行動裝置管理系統比較表.docx
+++ b/行動裝置管理系統比較表.docx
@@ -9,18 +9,19 @@
         <w:tblLook w:val="04A0" w:firstRow="1" w:lastRow="0" w:firstColumn="1" w:lastColumn="0" w:noHBand="0" w:noVBand="1"/>
       </w:tblPr>
       <w:tblGrid>
-        <w:gridCol w:w="1049"/>
-        <w:gridCol w:w="1294"/>
-        <w:gridCol w:w="1048"/>
-        <w:gridCol w:w="1292"/>
-        <w:gridCol w:w="1212"/>
-        <w:gridCol w:w="1358"/>
+        <w:gridCol w:w="744"/>
+        <w:gridCol w:w="1207"/>
+        <w:gridCol w:w="744"/>
+        <w:gridCol w:w="1202"/>
+        <w:gridCol w:w="1051"/>
+        <w:gridCol w:w="1337"/>
         <w:gridCol w:w="1269"/>
+        <w:gridCol w:w="968"/>
       </w:tblGrid>
       <w:tr>
         <w:tc>
           <w:tcPr>
-            <w:tcW w:w="1118" w:type="dxa"/>
+            <w:tcW w:w="791" w:type="dxa"/>
           </w:tcPr>
           <w:p>
             <w:r>
@@ -33,7 +34,7 @@
         </w:tc>
         <w:tc>
           <w:tcPr>
-            <w:tcW w:w="1314" w:type="dxa"/>
+            <w:tcW w:w="1221" w:type="dxa"/>
           </w:tcPr>
           <w:p>
             <w:r>
@@ -46,7 +47,7 @@
         </w:tc>
         <w:tc>
           <w:tcPr>
-            <w:tcW w:w="1117" w:type="dxa"/>
+            <w:tcW w:w="792" w:type="dxa"/>
           </w:tcPr>
           <w:p>
             <w:r>
@@ -59,7 +60,7 @@
         </w:tc>
         <w:tc>
           <w:tcPr>
-            <w:tcW w:w="1312" w:type="dxa"/>
+            <w:tcW w:w="1216" w:type="dxa"/>
           </w:tcPr>
           <w:p>
             <w:proofErr w:type="spellStart"/>
@@ -70,72 +71,80 @@
               <w:t>AirWatch</w:t>
             </w:r>
             <w:proofErr w:type="spellEnd"/>
-            <w:r>
-              <w:rPr>
-                <w:rFonts w:hint="eastAsia"/>
-              </w:rPr>
-              <w:t xml:space="preserve"> by </w:t>
-            </w:r>
+          </w:p>
+        </w:tc>
+        <w:tc>
+          <w:tcPr>
+            <w:tcW w:w="1076" w:type="dxa"/>
+          </w:tcPr>
+          <w:p>
+            <w:r>
+              <w:rPr>
+                <w:rFonts w:hint="eastAsia"/>
+              </w:rPr>
+              <w:t>CISCO Meraki</w:t>
+            </w:r>
+          </w:p>
+        </w:tc>
+        <w:tc>
+          <w:tcPr>
+            <w:tcW w:w="1341" w:type="dxa"/>
+          </w:tcPr>
+          <w:p>
+            <w:r>
+              <w:rPr>
+                <w:rFonts w:hint="eastAsia"/>
+              </w:rPr>
+              <w:t>Good Technology</w:t>
+            </w:r>
+          </w:p>
+        </w:tc>
+        <w:tc>
+          <w:tcPr>
+            <w:tcW w:w="1269" w:type="dxa"/>
+          </w:tcPr>
+          <w:p>
             <w:proofErr w:type="spellStart"/>
             <w:r>
-              <w:rPr>
-                <w:rFonts w:hint="eastAsia"/>
-              </w:rPr>
-              <w:t>vmware</w:t>
+              <w:t>XenMobile</w:t>
             </w:r>
             <w:proofErr w:type="spellEnd"/>
           </w:p>
         </w:tc>
         <w:tc>
           <w:tcPr>
-            <w:tcW w:w="1248" w:type="dxa"/>
-          </w:tcPr>
-          <w:p>
-            <w:r>
-              <w:rPr>
-                <w:rFonts w:hint="eastAsia"/>
-              </w:rPr>
-              <w:t xml:space="preserve">CISCO </w:t>
+            <w:tcW w:w="816" w:type="dxa"/>
+          </w:tcPr>
+          <w:p>
+            <w:r>
+              <w:t xml:space="preserve">McAfee </w:t>
             </w:r>
             <w:proofErr w:type="spellStart"/>
             <w:r>
-              <w:rPr>
-                <w:rFonts w:hint="eastAsia"/>
-              </w:rPr>
-              <w:t>Meraki</w:t>
+              <w:t>mdm</w:t>
             </w:r>
             <w:proofErr w:type="spellEnd"/>
-          </w:p>
-        </w:tc>
-        <w:tc>
-          <w:tcPr>
-            <w:tcW w:w="1365" w:type="dxa"/>
-          </w:tcPr>
-          <w:p>
-            <w:proofErr w:type="spellStart"/>
-            <w:r>
-              <w:t>MobileIron</w:t>
-            </w:r>
-            <w:proofErr w:type="spellEnd"/>
-          </w:p>
-        </w:tc>
-        <w:tc>
-          <w:tcPr>
-            <w:tcW w:w="1048" w:type="dxa"/>
-          </w:tcPr>
-          <w:p>
-            <w:proofErr w:type="spellStart"/>
-            <w:r>
-              <w:t>XenMobile</w:t>
-            </w:r>
-            <w:proofErr w:type="spellEnd"/>
+            <w:r>
+              <w:rPr>
+                <w:rFonts w:hint="eastAsia"/>
+              </w:rPr>
+              <w:t>-</w:t>
+            </w:r>
+            <w:r>
+              <w:rPr>
+                <w:rFonts w:hint="eastAsia"/>
+              </w:rPr>
+              <w:t>邁克菲</w:t>
+            </w:r>
+            <w:bookmarkStart w:id="0" w:name="_GoBack"/>
+            <w:bookmarkEnd w:id="0"/>
           </w:p>
         </w:tc>
       </w:tr>
       <w:tr>
         <w:tc>
           <w:tcPr>
-            <w:tcW w:w="1118" w:type="dxa"/>
+            <w:tcW w:w="791" w:type="dxa"/>
           </w:tcPr>
           <w:p>
             <w:r>
@@ -145,7 +154,7 @@
         </w:tc>
         <w:tc>
           <w:tcPr>
-            <w:tcW w:w="1314" w:type="dxa"/>
+            <w:tcW w:w="1221" w:type="dxa"/>
           </w:tcPr>
           <w:p>
             <w:r>
@@ -158,7 +167,7 @@
         </w:tc>
         <w:tc>
           <w:tcPr>
-            <w:tcW w:w="1117" w:type="dxa"/>
+            <w:tcW w:w="792" w:type="dxa"/>
           </w:tcPr>
           <w:p>
             <w:r>
@@ -171,46 +180,59 @@
         </w:tc>
         <w:tc>
           <w:tcPr>
-            <w:tcW w:w="1312" w:type="dxa"/>
-          </w:tcPr>
-          <w:p>
-            <w:r>
-              <w:rPr>
-                <w:rFonts w:hint="eastAsia"/>
-              </w:rPr>
-              <w:t>O</w:t>
-            </w:r>
-          </w:p>
-        </w:tc>
-        <w:tc>
-          <w:tcPr>
-            <w:tcW w:w="1248" w:type="dxa"/>
-          </w:tcPr>
-          <w:p>
-            <w:r>
-              <w:rPr>
-                <w:rFonts w:hint="eastAsia"/>
-              </w:rPr>
-              <w:t>O</w:t>
-            </w:r>
-          </w:p>
-        </w:tc>
-        <w:tc>
-          <w:tcPr>
-            <w:tcW w:w="1365" w:type="dxa"/>
-          </w:tcPr>
-          <w:p>
-            <w:r>
-              <w:rPr>
-                <w:rFonts w:hint="eastAsia"/>
-              </w:rPr>
-              <w:t>O</w:t>
-            </w:r>
-          </w:p>
-        </w:tc>
-        <w:tc>
-          <w:tcPr>
-            <w:tcW w:w="1048" w:type="dxa"/>
+            <w:tcW w:w="1216" w:type="dxa"/>
+          </w:tcPr>
+          <w:p>
+            <w:r>
+              <w:rPr>
+                <w:rFonts w:hint="eastAsia"/>
+              </w:rPr>
+              <w:t>O</w:t>
+            </w:r>
+          </w:p>
+        </w:tc>
+        <w:tc>
+          <w:tcPr>
+            <w:tcW w:w="1076" w:type="dxa"/>
+          </w:tcPr>
+          <w:p>
+            <w:r>
+              <w:rPr>
+                <w:rFonts w:hint="eastAsia"/>
+              </w:rPr>
+              <w:t>O</w:t>
+            </w:r>
+          </w:p>
+        </w:tc>
+        <w:tc>
+          <w:tcPr>
+            <w:tcW w:w="1341" w:type="dxa"/>
+          </w:tcPr>
+          <w:p>
+            <w:r>
+              <w:rPr>
+                <w:rFonts w:hint="eastAsia"/>
+              </w:rPr>
+              <w:t>O</w:t>
+            </w:r>
+          </w:p>
+        </w:tc>
+        <w:tc>
+          <w:tcPr>
+            <w:tcW w:w="1269" w:type="dxa"/>
+          </w:tcPr>
+          <w:p>
+            <w:r>
+              <w:rPr>
+                <w:rFonts w:hint="eastAsia"/>
+              </w:rPr>
+              <w:t>O</w:t>
+            </w:r>
+          </w:p>
+        </w:tc>
+        <w:tc>
+          <w:tcPr>
+            <w:tcW w:w="816" w:type="dxa"/>
           </w:tcPr>
           <w:p>
             <w:pPr>
@@ -230,7 +252,7 @@
       <w:tr>
         <w:tc>
           <w:tcPr>
-            <w:tcW w:w="1118" w:type="dxa"/>
+            <w:tcW w:w="791" w:type="dxa"/>
           </w:tcPr>
           <w:p>
             <w:r>
@@ -240,7 +262,7 @@
         </w:tc>
         <w:tc>
           <w:tcPr>
-            <w:tcW w:w="1314" w:type="dxa"/>
+            <w:tcW w:w="1221" w:type="dxa"/>
           </w:tcPr>
           <w:p>
             <w:pPr>
@@ -270,7 +292,7 @@
         </w:tc>
         <w:tc>
           <w:tcPr>
-            <w:tcW w:w="1117" w:type="dxa"/>
+            <w:tcW w:w="792" w:type="dxa"/>
           </w:tcPr>
           <w:p>
             <w:r>
@@ -283,34 +305,59 @@
         </w:tc>
         <w:tc>
           <w:tcPr>
-            <w:tcW w:w="1312" w:type="dxa"/>
-          </w:tcPr>
-          <w:p>
-            <w:r>
-              <w:rPr>
-                <w:rFonts w:hint="eastAsia"/>
-              </w:rPr>
-              <w:t>O</w:t>
-            </w:r>
-          </w:p>
-        </w:tc>
-        <w:tc>
-          <w:tcPr>
-            <w:tcW w:w="1248" w:type="dxa"/>
-          </w:tcPr>
-          <w:p/>
-        </w:tc>
-        <w:tc>
-          <w:tcPr>
-            <w:tcW w:w="1365" w:type="dxa"/>
-          </w:tcPr>
-          <w:p/>
-        </w:tc>
-        <w:tc>
-          <w:tcPr>
-            <w:tcW w:w="1048" w:type="dxa"/>
-          </w:tcPr>
-          <w:p>
+            <w:tcW w:w="1216" w:type="dxa"/>
+          </w:tcPr>
+          <w:p>
+            <w:r>
+              <w:rPr>
+                <w:rFonts w:hint="eastAsia"/>
+              </w:rPr>
+              <w:t>O</w:t>
+            </w:r>
+          </w:p>
+        </w:tc>
+        <w:tc>
+          <w:tcPr>
+            <w:tcW w:w="1076" w:type="dxa"/>
+          </w:tcPr>
+          <w:p/>
+        </w:tc>
+        <w:tc>
+          <w:tcPr>
+            <w:tcW w:w="1341" w:type="dxa"/>
+          </w:tcPr>
+          <w:p>
+            <w:r>
+              <w:rPr>
+                <w:rFonts w:hint="eastAsia"/>
+              </w:rPr>
+              <w:t>O</w:t>
+            </w:r>
+          </w:p>
+        </w:tc>
+        <w:tc>
+          <w:tcPr>
+            <w:tcW w:w="1269" w:type="dxa"/>
+          </w:tcPr>
+          <w:p>
+            <w:r>
+              <w:rPr>
+                <w:rFonts w:hint="eastAsia"/>
+              </w:rPr>
+              <w:t>O</w:t>
+            </w:r>
+          </w:p>
+        </w:tc>
+        <w:tc>
+          <w:tcPr>
+            <w:tcW w:w="816" w:type="dxa"/>
+          </w:tcPr>
+          <w:p>
+            <w:pPr>
+              <w:rPr>
+                <w:rFonts w:hint="eastAsia"/>
+              </w:rPr>
+            </w:pPr>
             <w:r>
               <w:rPr>
                 <w:rFonts w:hint="eastAsia"/>
@@ -323,7 +370,7 @@
       <w:tr>
         <w:tc>
           <w:tcPr>
-            <w:tcW w:w="1118" w:type="dxa"/>
+            <w:tcW w:w="791" w:type="dxa"/>
           </w:tcPr>
           <w:p>
             <w:r>
@@ -333,7 +380,7 @@
         </w:tc>
         <w:tc>
           <w:tcPr>
-            <w:tcW w:w="1314" w:type="dxa"/>
+            <w:tcW w:w="1221" w:type="dxa"/>
           </w:tcPr>
           <w:p>
             <w:r>
@@ -343,7 +390,7 @@
         </w:tc>
         <w:tc>
           <w:tcPr>
-            <w:tcW w:w="1117" w:type="dxa"/>
+            <w:tcW w:w="792" w:type="dxa"/>
           </w:tcPr>
           <w:p>
             <w:r>
@@ -356,49 +403,72 @@
         </w:tc>
         <w:tc>
           <w:tcPr>
-            <w:tcW w:w="1312" w:type="dxa"/>
-          </w:tcPr>
-          <w:p>
-            <w:r>
-              <w:rPr>
-                <w:rFonts w:hint="eastAsia"/>
-              </w:rPr>
-              <w:t>O</w:t>
-            </w:r>
-          </w:p>
-        </w:tc>
-        <w:tc>
-          <w:tcPr>
-            <w:tcW w:w="1248" w:type="dxa"/>
-          </w:tcPr>
-          <w:p/>
-        </w:tc>
-        <w:tc>
-          <w:tcPr>
-            <w:tcW w:w="1365" w:type="dxa"/>
-          </w:tcPr>
-          <w:p/>
-        </w:tc>
-        <w:tc>
-          <w:tcPr>
-            <w:tcW w:w="1048" w:type="dxa"/>
-          </w:tcPr>
-          <w:p>
-            <w:r>
-              <w:rPr>
-                <w:rFonts w:hint="eastAsia"/>
-              </w:rPr>
-              <w:t>O</w:t>
-            </w:r>
-            <w:bookmarkStart w:id="0" w:name="_GoBack"/>
-            <w:bookmarkEnd w:id="0"/>
+            <w:tcW w:w="1216" w:type="dxa"/>
+          </w:tcPr>
+          <w:p>
+            <w:r>
+              <w:rPr>
+                <w:rFonts w:hint="eastAsia"/>
+              </w:rPr>
+              <w:t>O</w:t>
+            </w:r>
+          </w:p>
+        </w:tc>
+        <w:tc>
+          <w:tcPr>
+            <w:tcW w:w="1076" w:type="dxa"/>
+          </w:tcPr>
+          <w:p/>
+        </w:tc>
+        <w:tc>
+          <w:tcPr>
+            <w:tcW w:w="1341" w:type="dxa"/>
+          </w:tcPr>
+          <w:p>
+            <w:r>
+              <w:rPr>
+                <w:rFonts w:hint="eastAsia"/>
+              </w:rPr>
+              <w:t>O</w:t>
+            </w:r>
+          </w:p>
+        </w:tc>
+        <w:tc>
+          <w:tcPr>
+            <w:tcW w:w="1269" w:type="dxa"/>
+          </w:tcPr>
+          <w:p>
+            <w:r>
+              <w:rPr>
+                <w:rFonts w:hint="eastAsia"/>
+              </w:rPr>
+              <w:t>O</w:t>
+            </w:r>
+          </w:p>
+        </w:tc>
+        <w:tc>
+          <w:tcPr>
+            <w:tcW w:w="816" w:type="dxa"/>
+          </w:tcPr>
+          <w:p>
+            <w:pPr>
+              <w:rPr>
+                <w:rFonts w:hint="eastAsia"/>
+              </w:rPr>
+            </w:pPr>
+            <w:r>
+              <w:rPr>
+                <w:rFonts w:hint="eastAsia"/>
+              </w:rPr>
+              <w:t>O</w:t>
+            </w:r>
           </w:p>
         </w:tc>
       </w:tr>
       <w:tr>
         <w:tc>
           <w:tcPr>
-            <w:tcW w:w="1118" w:type="dxa"/>
+            <w:tcW w:w="791" w:type="dxa"/>
           </w:tcPr>
           <w:p>
             <w:r>
@@ -408,7 +478,7 @@
         </w:tc>
         <w:tc>
           <w:tcPr>
-            <w:tcW w:w="1314" w:type="dxa"/>
+            <w:tcW w:w="1221" w:type="dxa"/>
           </w:tcPr>
           <w:p>
             <w:r>
@@ -421,59 +491,72 @@
         </w:tc>
         <w:tc>
           <w:tcPr>
-            <w:tcW w:w="1117" w:type="dxa"/>
-          </w:tcPr>
-          <w:p>
-            <w:r>
-              <w:rPr>
-                <w:rFonts w:hint="eastAsia"/>
-              </w:rPr>
-              <w:t>O</w:t>
-            </w:r>
-          </w:p>
-        </w:tc>
-        <w:tc>
-          <w:tcPr>
-            <w:tcW w:w="1312" w:type="dxa"/>
-          </w:tcPr>
-          <w:p>
-            <w:r>
-              <w:rPr>
-                <w:rFonts w:hint="eastAsia"/>
-              </w:rPr>
-              <w:t>O</w:t>
-            </w:r>
-          </w:p>
-        </w:tc>
-        <w:tc>
-          <w:tcPr>
-            <w:tcW w:w="1248" w:type="dxa"/>
-          </w:tcPr>
-          <w:p>
-            <w:r>
-              <w:rPr>
-                <w:rFonts w:hint="eastAsia"/>
-              </w:rPr>
-              <w:t>O</w:t>
-            </w:r>
-          </w:p>
-        </w:tc>
-        <w:tc>
-          <w:tcPr>
-            <w:tcW w:w="1365" w:type="dxa"/>
-          </w:tcPr>
-          <w:p>
-            <w:r>
-              <w:rPr>
-                <w:rFonts w:hint="eastAsia"/>
-              </w:rPr>
-              <w:t>O</w:t>
-            </w:r>
-          </w:p>
-        </w:tc>
-        <w:tc>
-          <w:tcPr>
-            <w:tcW w:w="1048" w:type="dxa"/>
+            <w:tcW w:w="792" w:type="dxa"/>
+          </w:tcPr>
+          <w:p>
+            <w:r>
+              <w:rPr>
+                <w:rFonts w:hint="eastAsia"/>
+              </w:rPr>
+              <w:t>O</w:t>
+            </w:r>
+          </w:p>
+        </w:tc>
+        <w:tc>
+          <w:tcPr>
+            <w:tcW w:w="1216" w:type="dxa"/>
+          </w:tcPr>
+          <w:p>
+            <w:r>
+              <w:rPr>
+                <w:rFonts w:hint="eastAsia"/>
+              </w:rPr>
+              <w:t>O</w:t>
+            </w:r>
+          </w:p>
+        </w:tc>
+        <w:tc>
+          <w:tcPr>
+            <w:tcW w:w="1076" w:type="dxa"/>
+          </w:tcPr>
+          <w:p>
+            <w:r>
+              <w:rPr>
+                <w:rFonts w:hint="eastAsia"/>
+              </w:rPr>
+              <w:t>O</w:t>
+            </w:r>
+          </w:p>
+        </w:tc>
+        <w:tc>
+          <w:tcPr>
+            <w:tcW w:w="1341" w:type="dxa"/>
+          </w:tcPr>
+          <w:p>
+            <w:r>
+              <w:rPr>
+                <w:rFonts w:hint="eastAsia"/>
+              </w:rPr>
+              <w:t>O</w:t>
+            </w:r>
+          </w:p>
+        </w:tc>
+        <w:tc>
+          <w:tcPr>
+            <w:tcW w:w="1269" w:type="dxa"/>
+          </w:tcPr>
+          <w:p>
+            <w:r>
+              <w:rPr>
+                <w:rFonts w:hint="eastAsia"/>
+              </w:rPr>
+              <w:t>O</w:t>
+            </w:r>
+          </w:p>
+        </w:tc>
+        <w:tc>
+          <w:tcPr>
+            <w:tcW w:w="816" w:type="dxa"/>
           </w:tcPr>
           <w:p>
             <w:pPr>
@@ -493,7 +576,7 @@
       <w:tr>
         <w:tc>
           <w:tcPr>
-            <w:tcW w:w="1118" w:type="dxa"/>
+            <w:tcW w:w="791" w:type="dxa"/>
           </w:tcPr>
           <w:p>
             <w:r>
@@ -503,7 +586,7 @@
         </w:tc>
         <w:tc>
           <w:tcPr>
-            <w:tcW w:w="1314" w:type="dxa"/>
+            <w:tcW w:w="1221" w:type="dxa"/>
           </w:tcPr>
           <w:p>
             <w:r>
@@ -516,59 +599,72 @@
         </w:tc>
         <w:tc>
           <w:tcPr>
-            <w:tcW w:w="1117" w:type="dxa"/>
-          </w:tcPr>
-          <w:p>
-            <w:r>
-              <w:rPr>
-                <w:rFonts w:hint="eastAsia"/>
-              </w:rPr>
-              <w:t>O</w:t>
-            </w:r>
-          </w:p>
-        </w:tc>
-        <w:tc>
-          <w:tcPr>
-            <w:tcW w:w="1312" w:type="dxa"/>
-          </w:tcPr>
-          <w:p>
-            <w:r>
-              <w:rPr>
-                <w:rFonts w:hint="eastAsia"/>
-              </w:rPr>
-              <w:t>O</w:t>
-            </w:r>
-          </w:p>
-        </w:tc>
-        <w:tc>
-          <w:tcPr>
-            <w:tcW w:w="1248" w:type="dxa"/>
-          </w:tcPr>
-          <w:p>
-            <w:r>
-              <w:rPr>
-                <w:rFonts w:hint="eastAsia"/>
-              </w:rPr>
-              <w:t>O</w:t>
-            </w:r>
-          </w:p>
-        </w:tc>
-        <w:tc>
-          <w:tcPr>
-            <w:tcW w:w="1365" w:type="dxa"/>
-          </w:tcPr>
-          <w:p>
-            <w:r>
-              <w:rPr>
-                <w:rFonts w:hint="eastAsia"/>
-              </w:rPr>
-              <w:t>O</w:t>
-            </w:r>
-          </w:p>
-        </w:tc>
-        <w:tc>
-          <w:tcPr>
-            <w:tcW w:w="1048" w:type="dxa"/>
+            <w:tcW w:w="792" w:type="dxa"/>
+          </w:tcPr>
+          <w:p>
+            <w:r>
+              <w:rPr>
+                <w:rFonts w:hint="eastAsia"/>
+              </w:rPr>
+              <w:t>O</w:t>
+            </w:r>
+          </w:p>
+        </w:tc>
+        <w:tc>
+          <w:tcPr>
+            <w:tcW w:w="1216" w:type="dxa"/>
+          </w:tcPr>
+          <w:p>
+            <w:r>
+              <w:rPr>
+                <w:rFonts w:hint="eastAsia"/>
+              </w:rPr>
+              <w:t>O</w:t>
+            </w:r>
+          </w:p>
+        </w:tc>
+        <w:tc>
+          <w:tcPr>
+            <w:tcW w:w="1076" w:type="dxa"/>
+          </w:tcPr>
+          <w:p>
+            <w:r>
+              <w:rPr>
+                <w:rFonts w:hint="eastAsia"/>
+              </w:rPr>
+              <w:t>O</w:t>
+            </w:r>
+          </w:p>
+        </w:tc>
+        <w:tc>
+          <w:tcPr>
+            <w:tcW w:w="1341" w:type="dxa"/>
+          </w:tcPr>
+          <w:p>
+            <w:r>
+              <w:rPr>
+                <w:rFonts w:hint="eastAsia"/>
+              </w:rPr>
+              <w:t>O</w:t>
+            </w:r>
+          </w:p>
+        </w:tc>
+        <w:tc>
+          <w:tcPr>
+            <w:tcW w:w="1269" w:type="dxa"/>
+          </w:tcPr>
+          <w:p>
+            <w:r>
+              <w:rPr>
+                <w:rFonts w:hint="eastAsia"/>
+              </w:rPr>
+              <w:t>O</w:t>
+            </w:r>
+          </w:p>
+        </w:tc>
+        <w:tc>
+          <w:tcPr>
+            <w:tcW w:w="816" w:type="dxa"/>
           </w:tcPr>
           <w:p>
             <w:pPr>
@@ -588,7 +684,7 @@
       <w:tr>
         <w:tc>
           <w:tcPr>
-            <w:tcW w:w="1118" w:type="dxa"/>
+            <w:tcW w:w="791" w:type="dxa"/>
           </w:tcPr>
           <w:p>
             <w:r>
@@ -601,7 +697,7 @@
         </w:tc>
         <w:tc>
           <w:tcPr>
-            <w:tcW w:w="1314" w:type="dxa"/>
+            <w:tcW w:w="1221" w:type="dxa"/>
           </w:tcPr>
           <w:p>
             <w:r>
@@ -617,46 +713,85 @@
         </w:tc>
         <w:tc>
           <w:tcPr>
-            <w:tcW w:w="1117" w:type="dxa"/>
-          </w:tcPr>
-          <w:p>
-            <w:r>
-              <w:rPr>
-                <w:rFonts w:hint="eastAsia"/>
-              </w:rPr>
-              <w:t>O</w:t>
-            </w:r>
-          </w:p>
-        </w:tc>
-        <w:tc>
-          <w:tcPr>
-            <w:tcW w:w="1312" w:type="dxa"/>
-          </w:tcPr>
-          <w:p/>
-        </w:tc>
-        <w:tc>
-          <w:tcPr>
-            <w:tcW w:w="1248" w:type="dxa"/>
-          </w:tcPr>
-          <w:p/>
-        </w:tc>
-        <w:tc>
-          <w:tcPr>
-            <w:tcW w:w="1365" w:type="dxa"/>
-          </w:tcPr>
-          <w:p/>
-        </w:tc>
-        <w:tc>
-          <w:tcPr>
-            <w:tcW w:w="1048" w:type="dxa"/>
-          </w:tcPr>
-          <w:p/>
+            <w:tcW w:w="792" w:type="dxa"/>
+          </w:tcPr>
+          <w:p>
+            <w:r>
+              <w:rPr>
+                <w:rFonts w:hint="eastAsia"/>
+              </w:rPr>
+              <w:t>O</w:t>
+            </w:r>
+          </w:p>
+        </w:tc>
+        <w:tc>
+          <w:tcPr>
+            <w:tcW w:w="1216" w:type="dxa"/>
+          </w:tcPr>
+          <w:p>
+            <w:r>
+              <w:rPr>
+                <w:rFonts w:hint="eastAsia"/>
+              </w:rPr>
+              <w:t>O</w:t>
+            </w:r>
+          </w:p>
+        </w:tc>
+        <w:tc>
+          <w:tcPr>
+            <w:tcW w:w="1076" w:type="dxa"/>
+          </w:tcPr>
+          <w:p/>
+        </w:tc>
+        <w:tc>
+          <w:tcPr>
+            <w:tcW w:w="1341" w:type="dxa"/>
+          </w:tcPr>
+          <w:p>
+            <w:r>
+              <w:rPr>
+                <w:rFonts w:hint="eastAsia"/>
+              </w:rPr>
+              <w:t>O</w:t>
+            </w:r>
+          </w:p>
+        </w:tc>
+        <w:tc>
+          <w:tcPr>
+            <w:tcW w:w="1269" w:type="dxa"/>
+          </w:tcPr>
+          <w:p>
+            <w:r>
+              <w:rPr>
+                <w:rFonts w:hint="eastAsia"/>
+              </w:rPr>
+              <w:t>O</w:t>
+            </w:r>
+          </w:p>
+        </w:tc>
+        <w:tc>
+          <w:tcPr>
+            <w:tcW w:w="816" w:type="dxa"/>
+          </w:tcPr>
+          <w:p>
+            <w:pPr>
+              <w:rPr>
+                <w:rFonts w:hint="eastAsia"/>
+              </w:rPr>
+            </w:pPr>
+            <w:r>
+              <w:rPr>
+                <w:rFonts w:hint="eastAsia"/>
+              </w:rPr>
+              <w:t>X</w:t>
+            </w:r>
+          </w:p>
         </w:tc>
       </w:tr>
       <w:tr>
         <w:tc>
           <w:tcPr>
-            <w:tcW w:w="1118" w:type="dxa"/>
+            <w:tcW w:w="791" w:type="dxa"/>
           </w:tcPr>
           <w:p>
             <w:r>
@@ -669,7 +804,7 @@
         </w:tc>
         <w:tc>
           <w:tcPr>
-            <w:tcW w:w="1314" w:type="dxa"/>
+            <w:tcW w:w="1221" w:type="dxa"/>
           </w:tcPr>
           <w:p>
             <w:r>
@@ -745,7 +880,7 @@
         </w:tc>
         <w:tc>
           <w:tcPr>
-            <w:tcW w:w="1117" w:type="dxa"/>
+            <w:tcW w:w="792" w:type="dxa"/>
           </w:tcPr>
           <w:p>
             <w:r>
@@ -758,60 +893,95 @@
         </w:tc>
         <w:tc>
           <w:tcPr>
-            <w:tcW w:w="1312" w:type="dxa"/>
-          </w:tcPr>
-          <w:p>
-            <w:r>
-              <w:rPr>
-                <w:rFonts w:hint="eastAsia"/>
-              </w:rPr>
-              <w:t>O</w:t>
-            </w:r>
-          </w:p>
-        </w:tc>
-        <w:tc>
-          <w:tcPr>
-            <w:tcW w:w="1248" w:type="dxa"/>
-          </w:tcPr>
-          <w:p/>
-        </w:tc>
-        <w:tc>
-          <w:tcPr>
-            <w:tcW w:w="1365" w:type="dxa"/>
-          </w:tcPr>
-          <w:p/>
-        </w:tc>
-        <w:tc>
-          <w:tcPr>
-            <w:tcW w:w="1048" w:type="dxa"/>
-          </w:tcPr>
-          <w:p/>
+            <w:tcW w:w="1216" w:type="dxa"/>
+          </w:tcPr>
+          <w:p>
+            <w:r>
+              <w:rPr>
+                <w:rFonts w:hint="eastAsia"/>
+              </w:rPr>
+              <w:t>O</w:t>
+            </w:r>
+          </w:p>
+        </w:tc>
+        <w:tc>
+          <w:tcPr>
+            <w:tcW w:w="1076" w:type="dxa"/>
+          </w:tcPr>
+          <w:p/>
+        </w:tc>
+        <w:tc>
+          <w:tcPr>
+            <w:tcW w:w="1341" w:type="dxa"/>
+          </w:tcPr>
+          <w:p>
+            <w:r>
+              <w:rPr>
+                <w:rFonts w:hint="eastAsia"/>
+              </w:rPr>
+              <w:t>X</w:t>
+            </w:r>
+          </w:p>
+        </w:tc>
+        <w:tc>
+          <w:tcPr>
+            <w:tcW w:w="1269" w:type="dxa"/>
+          </w:tcPr>
+          <w:p/>
+        </w:tc>
+        <w:tc>
+          <w:tcPr>
+            <w:tcW w:w="816" w:type="dxa"/>
+          </w:tcPr>
+          <w:p>
+            <w:r>
+              <w:rPr>
+                <w:rFonts w:hint="eastAsia"/>
+              </w:rPr>
+              <w:t>X</w:t>
+            </w:r>
+          </w:p>
         </w:tc>
       </w:tr>
       <w:tr>
         <w:tc>
           <w:tcPr>
-            <w:tcW w:w="1118" w:type="dxa"/>
-          </w:tcPr>
-          <w:p>
-            <w:r>
-              <w:rPr>
-                <w:rFonts w:hint="eastAsia"/>
-              </w:rPr>
-              <w:t>應用程式管理</w:t>
-            </w:r>
-          </w:p>
-        </w:tc>
-        <w:tc>
-          <w:tcPr>
-            <w:tcW w:w="1314" w:type="dxa"/>
-          </w:tcPr>
-          <w:p>
-            <w:r>
-              <w:rPr>
-                <w:rFonts w:hint="eastAsia"/>
-              </w:rPr>
-              <w:t>根據身分，指派</w:t>
+            <w:tcW w:w="791" w:type="dxa"/>
+          </w:tcPr>
+          <w:p>
+            <w:r>
+              <w:rPr>
+                <w:rFonts w:hint="eastAsia"/>
+              </w:rPr>
+              <w:t>應用</w:t>
+            </w:r>
+            <w:r>
+              <w:rPr>
+                <w:rFonts w:hint="eastAsia"/>
+              </w:rPr>
+              <w:lastRenderedPageBreak/>
+              <w:t>程式管理</w:t>
+            </w:r>
+          </w:p>
+        </w:tc>
+        <w:tc>
+          <w:tcPr>
+            <w:tcW w:w="1221" w:type="dxa"/>
+          </w:tcPr>
+          <w:p>
+            <w:r>
+              <w:rPr>
+                <w:rFonts w:hint="eastAsia"/>
+              </w:rPr>
+              <w:lastRenderedPageBreak/>
+              <w:t>根據身</w:t>
+            </w:r>
+            <w:r>
+              <w:rPr>
+                <w:rFonts w:hint="eastAsia"/>
+              </w:rPr>
+              <w:lastRenderedPageBreak/>
+              <w:t>分，指派</w:t>
             </w:r>
             <w:r>
               <w:t>不同的應用程式</w:t>
@@ -820,52 +990,72 @@
         </w:tc>
         <w:tc>
           <w:tcPr>
-            <w:tcW w:w="1117" w:type="dxa"/>
-          </w:tcPr>
-          <w:p/>
-        </w:tc>
-        <w:tc>
-          <w:tcPr>
-            <w:tcW w:w="1312" w:type="dxa"/>
-          </w:tcPr>
-          <w:p>
-            <w:r>
-              <w:rPr>
-                <w:rFonts w:hint="eastAsia"/>
-              </w:rPr>
-              <w:t>O</w:t>
-            </w:r>
-          </w:p>
-        </w:tc>
-        <w:tc>
-          <w:tcPr>
-            <w:tcW w:w="1248" w:type="dxa"/>
-          </w:tcPr>
-          <w:p/>
-        </w:tc>
-        <w:tc>
-          <w:tcPr>
-            <w:tcW w:w="1365" w:type="dxa"/>
-          </w:tcPr>
-          <w:p/>
-        </w:tc>
-        <w:tc>
-          <w:tcPr>
-            <w:tcW w:w="1048" w:type="dxa"/>
-          </w:tcPr>
-          <w:p/>
+            <w:tcW w:w="792" w:type="dxa"/>
+          </w:tcPr>
+          <w:p/>
+        </w:tc>
+        <w:tc>
+          <w:tcPr>
+            <w:tcW w:w="1216" w:type="dxa"/>
+          </w:tcPr>
+          <w:p>
+            <w:r>
+              <w:rPr>
+                <w:rFonts w:hint="eastAsia"/>
+              </w:rPr>
+              <w:t>O</w:t>
+            </w:r>
+          </w:p>
+        </w:tc>
+        <w:tc>
+          <w:tcPr>
+            <w:tcW w:w="1076" w:type="dxa"/>
+          </w:tcPr>
+          <w:p/>
+        </w:tc>
+        <w:tc>
+          <w:tcPr>
+            <w:tcW w:w="1341" w:type="dxa"/>
+          </w:tcPr>
+          <w:p>
+            <w:r>
+              <w:rPr>
+                <w:rFonts w:hint="eastAsia"/>
+              </w:rPr>
+              <w:t>O</w:t>
+            </w:r>
+          </w:p>
+        </w:tc>
+        <w:tc>
+          <w:tcPr>
+            <w:tcW w:w="1269" w:type="dxa"/>
+          </w:tcPr>
+          <w:p/>
+        </w:tc>
+        <w:tc>
+          <w:tcPr>
+            <w:tcW w:w="816" w:type="dxa"/>
+          </w:tcPr>
+          <w:p>
+            <w:r>
+              <w:rPr>
+                <w:rFonts w:hint="eastAsia"/>
+              </w:rPr>
+              <w:t>X</w:t>
+            </w:r>
+          </w:p>
         </w:tc>
       </w:tr>
       <w:tr>
         <w:tc>
           <w:tcPr>
-            <w:tcW w:w="1118" w:type="dxa"/>
-          </w:tcPr>
-          <w:p/>
-        </w:tc>
-        <w:tc>
-          <w:tcPr>
-            <w:tcW w:w="1314" w:type="dxa"/>
+            <w:tcW w:w="791" w:type="dxa"/>
+          </w:tcPr>
+          <w:p/>
+        </w:tc>
+        <w:tc>
+          <w:tcPr>
+            <w:tcW w:w="1221" w:type="dxa"/>
           </w:tcPr>
           <w:p>
             <w:r>
@@ -878,31 +1068,37 @@
         </w:tc>
         <w:tc>
           <w:tcPr>
-            <w:tcW w:w="1117" w:type="dxa"/>
-          </w:tcPr>
-          <w:p/>
-        </w:tc>
-        <w:tc>
-          <w:tcPr>
-            <w:tcW w:w="1312" w:type="dxa"/>
-          </w:tcPr>
-          <w:p/>
-        </w:tc>
-        <w:tc>
-          <w:tcPr>
-            <w:tcW w:w="1248" w:type="dxa"/>
-          </w:tcPr>
-          <w:p/>
-        </w:tc>
-        <w:tc>
-          <w:tcPr>
-            <w:tcW w:w="1365" w:type="dxa"/>
-          </w:tcPr>
-          <w:p/>
-        </w:tc>
-        <w:tc>
-          <w:tcPr>
-            <w:tcW w:w="1048" w:type="dxa"/>
+            <w:tcW w:w="792" w:type="dxa"/>
+          </w:tcPr>
+          <w:p/>
+        </w:tc>
+        <w:tc>
+          <w:tcPr>
+            <w:tcW w:w="1216" w:type="dxa"/>
+          </w:tcPr>
+          <w:p/>
+        </w:tc>
+        <w:tc>
+          <w:tcPr>
+            <w:tcW w:w="1076" w:type="dxa"/>
+          </w:tcPr>
+          <w:p/>
+        </w:tc>
+        <w:tc>
+          <w:tcPr>
+            <w:tcW w:w="1341" w:type="dxa"/>
+          </w:tcPr>
+          <w:p/>
+        </w:tc>
+        <w:tc>
+          <w:tcPr>
+            <w:tcW w:w="1269" w:type="dxa"/>
+          </w:tcPr>
+          <w:p/>
+        </w:tc>
+        <w:tc>
+          <w:tcPr>
+            <w:tcW w:w="816" w:type="dxa"/>
           </w:tcPr>
           <w:p/>
         </w:tc>
@@ -910,13 +1106,13 @@
       <w:tr>
         <w:tc>
           <w:tcPr>
-            <w:tcW w:w="1118" w:type="dxa"/>
-          </w:tcPr>
-          <w:p/>
-        </w:tc>
-        <w:tc>
-          <w:tcPr>
-            <w:tcW w:w="1314" w:type="dxa"/>
+            <w:tcW w:w="791" w:type="dxa"/>
+          </w:tcPr>
+          <w:p/>
+        </w:tc>
+        <w:tc>
+          <w:tcPr>
+            <w:tcW w:w="1221" w:type="dxa"/>
           </w:tcPr>
           <w:p>
             <w:r>
@@ -929,31 +1125,37 @@
         </w:tc>
         <w:tc>
           <w:tcPr>
-            <w:tcW w:w="1117" w:type="dxa"/>
-          </w:tcPr>
-          <w:p/>
-        </w:tc>
-        <w:tc>
-          <w:tcPr>
-            <w:tcW w:w="1312" w:type="dxa"/>
-          </w:tcPr>
-          <w:p/>
-        </w:tc>
-        <w:tc>
-          <w:tcPr>
-            <w:tcW w:w="1248" w:type="dxa"/>
-          </w:tcPr>
-          <w:p/>
-        </w:tc>
-        <w:tc>
-          <w:tcPr>
-            <w:tcW w:w="1365" w:type="dxa"/>
-          </w:tcPr>
-          <w:p/>
-        </w:tc>
-        <w:tc>
-          <w:tcPr>
-            <w:tcW w:w="1048" w:type="dxa"/>
+            <w:tcW w:w="792" w:type="dxa"/>
+          </w:tcPr>
+          <w:p/>
+        </w:tc>
+        <w:tc>
+          <w:tcPr>
+            <w:tcW w:w="1216" w:type="dxa"/>
+          </w:tcPr>
+          <w:p/>
+        </w:tc>
+        <w:tc>
+          <w:tcPr>
+            <w:tcW w:w="1076" w:type="dxa"/>
+          </w:tcPr>
+          <w:p/>
+        </w:tc>
+        <w:tc>
+          <w:tcPr>
+            <w:tcW w:w="1341" w:type="dxa"/>
+          </w:tcPr>
+          <w:p/>
+        </w:tc>
+        <w:tc>
+          <w:tcPr>
+            <w:tcW w:w="1269" w:type="dxa"/>
+          </w:tcPr>
+          <w:p/>
+        </w:tc>
+        <w:tc>
+          <w:tcPr>
+            <w:tcW w:w="816" w:type="dxa"/>
           </w:tcPr>
           <w:p/>
         </w:tc>
@@ -961,13 +1163,7 @@
       <w:tr>
         <w:tc>
           <w:tcPr>
-            <w:tcW w:w="1118" w:type="dxa"/>
-          </w:tcPr>
-          <w:p/>
-        </w:tc>
-        <w:tc>
-          <w:tcPr>
-            <w:tcW w:w="1314" w:type="dxa"/>
+            <w:tcW w:w="791" w:type="dxa"/>
           </w:tcPr>
           <w:p>
             <w:r>
@@ -980,39 +1176,223 @@
         </w:tc>
         <w:tc>
           <w:tcPr>
-            <w:tcW w:w="1117" w:type="dxa"/>
-          </w:tcPr>
-          <w:p/>
-        </w:tc>
-        <w:tc>
-          <w:tcPr>
-            <w:tcW w:w="1312" w:type="dxa"/>
-          </w:tcPr>
-          <w:p/>
-        </w:tc>
-        <w:tc>
-          <w:tcPr>
-            <w:tcW w:w="1248" w:type="dxa"/>
-          </w:tcPr>
-          <w:p/>
-        </w:tc>
-        <w:tc>
-          <w:tcPr>
-            <w:tcW w:w="1365" w:type="dxa"/>
-          </w:tcPr>
-          <w:p/>
-        </w:tc>
-        <w:tc>
-          <w:tcPr>
-            <w:tcW w:w="1048" w:type="dxa"/>
-          </w:tcPr>
-          <w:p/>
+            <w:tcW w:w="1221" w:type="dxa"/>
+          </w:tcPr>
+          <w:p>
+            <w:pPr>
+              <w:rPr>
+                <w:rFonts w:hint="eastAsia"/>
+              </w:rPr>
+            </w:pPr>
+            <w:r>
+              <w:rPr>
+                <w:rFonts w:hint="eastAsia"/>
+              </w:rPr>
+              <w:t>應用程式</w:t>
+            </w:r>
+            <w:r>
+              <w:rPr>
+                <w:rFonts w:hint="eastAsia"/>
+              </w:rPr>
+              <w:t>權限</w:t>
+            </w:r>
+            <w:r>
+              <w:rPr>
+                <w:rFonts w:hint="eastAsia"/>
+              </w:rPr>
+              <w:t>警示</w:t>
+            </w:r>
+          </w:p>
+        </w:tc>
+        <w:tc>
+          <w:tcPr>
+            <w:tcW w:w="792" w:type="dxa"/>
+          </w:tcPr>
+          <w:p>
+            <w:r>
+              <w:rPr>
+                <w:rFonts w:hint="eastAsia"/>
+              </w:rPr>
+              <w:t>X</w:t>
+            </w:r>
+          </w:p>
+        </w:tc>
+        <w:tc>
+          <w:tcPr>
+            <w:tcW w:w="1216" w:type="dxa"/>
+          </w:tcPr>
+          <w:p>
+            <w:r>
+              <w:rPr>
+                <w:rFonts w:hint="eastAsia"/>
+              </w:rPr>
+              <w:t>X</w:t>
+            </w:r>
+          </w:p>
+        </w:tc>
+        <w:tc>
+          <w:tcPr>
+            <w:tcW w:w="1076" w:type="dxa"/>
+          </w:tcPr>
+          <w:p>
+            <w:r>
+              <w:rPr>
+                <w:rFonts w:hint="eastAsia"/>
+              </w:rPr>
+              <w:t>X</w:t>
+            </w:r>
+          </w:p>
+        </w:tc>
+        <w:tc>
+          <w:tcPr>
+            <w:tcW w:w="1341" w:type="dxa"/>
+          </w:tcPr>
+          <w:p>
+            <w:r>
+              <w:rPr>
+                <w:rFonts w:hint="eastAsia"/>
+              </w:rPr>
+              <w:t>X</w:t>
+            </w:r>
+          </w:p>
+        </w:tc>
+        <w:tc>
+          <w:tcPr>
+            <w:tcW w:w="1269" w:type="dxa"/>
+          </w:tcPr>
+          <w:p>
+            <w:r>
+              <w:rPr>
+                <w:rFonts w:hint="eastAsia"/>
+              </w:rPr>
+              <w:t>X</w:t>
+            </w:r>
+          </w:p>
+        </w:tc>
+        <w:tc>
+          <w:tcPr>
+            <w:tcW w:w="816" w:type="dxa"/>
+          </w:tcPr>
+          <w:p>
+            <w:r>
+              <w:rPr>
+                <w:rFonts w:hint="eastAsia"/>
+              </w:rPr>
+              <w:t>O</w:t>
+            </w:r>
+          </w:p>
         </w:tc>
       </w:tr>
       <w:tr>
         <w:tc>
           <w:tcPr>
-            <w:tcW w:w="1118" w:type="dxa"/>
+            <w:tcW w:w="791" w:type="dxa"/>
+          </w:tcPr>
+          <w:p>
+            <w:r>
+              <w:rPr>
+                <w:rFonts w:hint="eastAsia"/>
+              </w:rPr>
+              <w:t>應用程式權限管理</w:t>
+            </w:r>
+          </w:p>
+        </w:tc>
+        <w:tc>
+          <w:tcPr>
+            <w:tcW w:w="1221" w:type="dxa"/>
+          </w:tcPr>
+          <w:p>
+            <w:r>
+              <w:rPr>
+                <w:rFonts w:hint="eastAsia"/>
+              </w:rPr>
+              <w:t>應用程式權限管理</w:t>
+            </w:r>
+          </w:p>
+        </w:tc>
+        <w:tc>
+          <w:tcPr>
+            <w:tcW w:w="792" w:type="dxa"/>
+          </w:tcPr>
+          <w:p>
+            <w:r>
+              <w:rPr>
+                <w:rFonts w:hint="eastAsia"/>
+              </w:rPr>
+              <w:t>O</w:t>
+            </w:r>
+          </w:p>
+        </w:tc>
+        <w:tc>
+          <w:tcPr>
+            <w:tcW w:w="1216" w:type="dxa"/>
+          </w:tcPr>
+          <w:p>
+            <w:r>
+              <w:rPr>
+                <w:rFonts w:hint="eastAsia"/>
+              </w:rPr>
+              <w:t>X</w:t>
+            </w:r>
+          </w:p>
+        </w:tc>
+        <w:tc>
+          <w:tcPr>
+            <w:tcW w:w="1076" w:type="dxa"/>
+          </w:tcPr>
+          <w:p>
+            <w:r>
+              <w:rPr>
+                <w:rFonts w:hint="eastAsia"/>
+              </w:rPr>
+              <w:t>X</w:t>
+            </w:r>
+          </w:p>
+        </w:tc>
+        <w:tc>
+          <w:tcPr>
+            <w:tcW w:w="1341" w:type="dxa"/>
+          </w:tcPr>
+          <w:p>
+            <w:r>
+              <w:rPr>
+                <w:rFonts w:hint="eastAsia"/>
+              </w:rPr>
+              <w:t>X</w:t>
+            </w:r>
+          </w:p>
+        </w:tc>
+        <w:tc>
+          <w:tcPr>
+            <w:tcW w:w="1269" w:type="dxa"/>
+          </w:tcPr>
+          <w:p>
+            <w:r>
+              <w:rPr>
+                <w:rFonts w:hint="eastAsia"/>
+              </w:rPr>
+              <w:t>X</w:t>
+            </w:r>
+          </w:p>
+        </w:tc>
+        <w:tc>
+          <w:tcPr>
+            <w:tcW w:w="816" w:type="dxa"/>
+          </w:tcPr>
+          <w:p>
+            <w:r>
+              <w:rPr>
+                <w:rFonts w:hint="eastAsia"/>
+              </w:rPr>
+              <w:t>X</w:t>
+            </w:r>
+          </w:p>
+        </w:tc>
+      </w:tr>
+      <w:tr>
+        <w:tc>
+          <w:tcPr>
+            <w:tcW w:w="791" w:type="dxa"/>
           </w:tcPr>
           <w:p>
             <w:pPr>
@@ -1042,7 +1422,7 @@
         </w:tc>
         <w:tc>
           <w:tcPr>
-            <w:tcW w:w="1314" w:type="dxa"/>
+            <w:tcW w:w="1221" w:type="dxa"/>
           </w:tcPr>
           <w:p>
             <w:pPr>
@@ -1058,34 +1438,48 @@
         </w:tc>
         <w:tc>
           <w:tcPr>
-            <w:tcW w:w="1117" w:type="dxa"/>
-          </w:tcPr>
-          <w:p/>
-        </w:tc>
-        <w:tc>
-          <w:tcPr>
-            <w:tcW w:w="1312" w:type="dxa"/>
-          </w:tcPr>
-          <w:p>
-            <w:r>
-              <w:rPr>
-                <w:rFonts w:hint="eastAsia"/>
-              </w:rPr>
-              <w:t>O</w:t>
-            </w:r>
-          </w:p>
-        </w:tc>
-        <w:tc>
-          <w:tcPr>
-            <w:tcW w:w="1248" w:type="dxa"/>
-          </w:tcPr>
-          <w:p/>
-        </w:tc>
-        <w:tc>
-          <w:tcPr>
-            <w:tcW w:w="1365" w:type="dxa"/>
-          </w:tcPr>
-          <w:p/>
+            <w:tcW w:w="792" w:type="dxa"/>
+          </w:tcPr>
+          <w:p>
+            <w:r>
+              <w:rPr>
+                <w:rFonts w:hint="eastAsia"/>
+              </w:rPr>
+              <w:t>O</w:t>
+            </w:r>
+          </w:p>
+        </w:tc>
+        <w:tc>
+          <w:tcPr>
+            <w:tcW w:w="1216" w:type="dxa"/>
+          </w:tcPr>
+          <w:p>
+            <w:r>
+              <w:rPr>
+                <w:rFonts w:hint="eastAsia"/>
+              </w:rPr>
+              <w:t>O</w:t>
+            </w:r>
+          </w:p>
+        </w:tc>
+        <w:tc>
+          <w:tcPr>
+            <w:tcW w:w="1076" w:type="dxa"/>
+          </w:tcPr>
+          <w:p/>
+        </w:tc>
+        <w:tc>
+          <w:tcPr>
+            <w:tcW w:w="1341" w:type="dxa"/>
+          </w:tcPr>
+          <w:p>
+            <w:r>
+              <w:rPr>
+                <w:rFonts w:hint="eastAsia"/>
+              </w:rPr>
+              <w:t>O</w:t>
+            </w:r>
+          </w:p>
           <w:p/>
           <w:p>
             <w:pPr>
@@ -1100,21 +1494,46 @@
         </w:tc>
         <w:tc>
           <w:tcPr>
-            <w:tcW w:w="1048" w:type="dxa"/>
-          </w:tcPr>
-          <w:p/>
+            <w:tcW w:w="1269" w:type="dxa"/>
+          </w:tcPr>
+          <w:p>
+            <w:r>
+              <w:rPr>
+                <w:rFonts w:hint="eastAsia"/>
+              </w:rPr>
+              <w:t>O</w:t>
+            </w:r>
+          </w:p>
+        </w:tc>
+        <w:tc>
+          <w:tcPr>
+            <w:tcW w:w="816" w:type="dxa"/>
+          </w:tcPr>
+          <w:p>
+            <w:pPr>
+              <w:rPr>
+                <w:rFonts w:hint="eastAsia"/>
+              </w:rPr>
+            </w:pPr>
+            <w:r>
+              <w:rPr>
+                <w:rFonts w:hint="eastAsia"/>
+              </w:rPr>
+              <w:t>O</w:t>
+            </w:r>
+          </w:p>
         </w:tc>
       </w:tr>
       <w:tr>
         <w:tc>
           <w:tcPr>
-            <w:tcW w:w="1118" w:type="dxa"/>
-          </w:tcPr>
-          <w:p/>
-        </w:tc>
-        <w:tc>
-          <w:tcPr>
-            <w:tcW w:w="1314" w:type="dxa"/>
+            <w:tcW w:w="791" w:type="dxa"/>
+          </w:tcPr>
+          <w:p/>
+        </w:tc>
+        <w:tc>
+          <w:tcPr>
+            <w:tcW w:w="1221" w:type="dxa"/>
           </w:tcPr>
           <w:p>
             <w:pPr>
@@ -1175,40 +1594,79 @@
         </w:tc>
         <w:tc>
           <w:tcPr>
-            <w:tcW w:w="1117" w:type="dxa"/>
-          </w:tcPr>
-          <w:p/>
-        </w:tc>
-        <w:tc>
-          <w:tcPr>
-            <w:tcW w:w="1312" w:type="dxa"/>
-          </w:tcPr>
-          <w:p>
-            <w:r>
-              <w:rPr>
-                <w:rFonts w:hint="eastAsia"/>
-              </w:rPr>
-              <w:t>O</w:t>
-            </w:r>
-          </w:p>
-        </w:tc>
-        <w:tc>
-          <w:tcPr>
-            <w:tcW w:w="1248" w:type="dxa"/>
-          </w:tcPr>
-          <w:p/>
-        </w:tc>
-        <w:tc>
-          <w:tcPr>
-            <w:tcW w:w="1365" w:type="dxa"/>
-          </w:tcPr>
-          <w:p/>
-        </w:tc>
-        <w:tc>
-          <w:tcPr>
-            <w:tcW w:w="1048" w:type="dxa"/>
-          </w:tcPr>
-          <w:p/>
+            <w:tcW w:w="792" w:type="dxa"/>
+          </w:tcPr>
+          <w:p>
+            <w:r>
+              <w:rPr>
+                <w:rFonts w:hint="eastAsia"/>
+              </w:rPr>
+              <w:t>O</w:t>
+            </w:r>
+          </w:p>
+        </w:tc>
+        <w:tc>
+          <w:tcPr>
+            <w:tcW w:w="1216" w:type="dxa"/>
+          </w:tcPr>
+          <w:p>
+            <w:r>
+              <w:rPr>
+                <w:rFonts w:hint="eastAsia"/>
+              </w:rPr>
+              <w:t>O</w:t>
+            </w:r>
+          </w:p>
+        </w:tc>
+        <w:tc>
+          <w:tcPr>
+            <w:tcW w:w="1076" w:type="dxa"/>
+          </w:tcPr>
+          <w:p/>
+        </w:tc>
+        <w:tc>
+          <w:tcPr>
+            <w:tcW w:w="1341" w:type="dxa"/>
+          </w:tcPr>
+          <w:p>
+            <w:r>
+              <w:rPr>
+                <w:rFonts w:hint="eastAsia"/>
+              </w:rPr>
+              <w:t>O</w:t>
+            </w:r>
+          </w:p>
+        </w:tc>
+        <w:tc>
+          <w:tcPr>
+            <w:tcW w:w="1269" w:type="dxa"/>
+          </w:tcPr>
+          <w:p>
+            <w:r>
+              <w:rPr>
+                <w:rFonts w:hint="eastAsia"/>
+              </w:rPr>
+              <w:t>O</w:t>
+            </w:r>
+          </w:p>
+        </w:tc>
+        <w:tc>
+          <w:tcPr>
+            <w:tcW w:w="816" w:type="dxa"/>
+          </w:tcPr>
+          <w:p>
+            <w:pPr>
+              <w:rPr>
+                <w:rFonts w:hint="eastAsia"/>
+              </w:rPr>
+            </w:pPr>
+            <w:r>
+              <w:rPr>
+                <w:rFonts w:hint="eastAsia"/>
+              </w:rPr>
+              <w:t>O</w:t>
+            </w:r>
+          </w:p>
         </w:tc>
       </w:tr>
     </w:tbl>
@@ -1442,6 +1900,27 @@
       <w:szCs w:val="27"/>
     </w:rPr>
   </w:style>
+  <w:style w:type="paragraph" w:styleId="4">
+    <w:name w:val="heading 4"/>
+    <w:basedOn w:val="a"/>
+    <w:next w:val="a"/>
+    <w:link w:val="40"/>
+    <w:uiPriority w:val="9"/>
+    <w:semiHidden/>
+    <w:unhideWhenUsed/>
+    <w:qFormat/>
+    <w:rsid w:val="00A44D74"/>
+    <w:pPr>
+      <w:keepNext/>
+      <w:spacing w:line="720" w:lineRule="auto"/>
+      <w:outlineLvl w:val="3"/>
+    </w:pPr>
+    <w:rPr>
+      <w:rFonts w:asciiTheme="majorHAnsi" w:eastAsiaTheme="majorEastAsia" w:hAnsiTheme="majorHAnsi" w:cstheme="majorBidi"/>
+      <w:sz w:val="36"/>
+      <w:szCs w:val="36"/>
+    </w:rPr>
+  </w:style>
   <w:style w:type="character" w:default="1" w:styleId="a0">
     <w:name w:val="Default Paragraph Font"/>
     <w:uiPriority w:val="1"/>
@@ -1558,6 +2037,19 @@
     <w:rPr>
       <w:sz w:val="20"/>
       <w:szCs w:val="20"/>
+    </w:rPr>
+  </w:style>
+  <w:style w:type="character" w:customStyle="1" w:styleId="40">
+    <w:name w:val="標題 4 字元"/>
+    <w:basedOn w:val="a0"/>
+    <w:link w:val="4"/>
+    <w:uiPriority w:val="9"/>
+    <w:semiHidden/>
+    <w:rsid w:val="00A44D74"/>
+    <w:rPr>
+      <w:rFonts w:asciiTheme="majorHAnsi" w:eastAsiaTheme="majorEastAsia" w:hAnsiTheme="majorHAnsi" w:cstheme="majorBidi"/>
+      <w:sz w:val="36"/>
+      <w:szCs w:val="36"/>
     </w:rPr>
   </w:style>
 </w:styles>
@@ -1744,6 +2236,27 @@
       <w:szCs w:val="27"/>
     </w:rPr>
   </w:style>
+  <w:style w:type="paragraph" w:styleId="4">
+    <w:name w:val="heading 4"/>
+    <w:basedOn w:val="a"/>
+    <w:next w:val="a"/>
+    <w:link w:val="40"/>
+    <w:uiPriority w:val="9"/>
+    <w:semiHidden/>
+    <w:unhideWhenUsed/>
+    <w:qFormat/>
+    <w:rsid w:val="00A44D74"/>
+    <w:pPr>
+      <w:keepNext/>
+      <w:spacing w:line="720" w:lineRule="auto"/>
+      <w:outlineLvl w:val="3"/>
+    </w:pPr>
+    <w:rPr>
+      <w:rFonts w:asciiTheme="majorHAnsi" w:eastAsiaTheme="majorEastAsia" w:hAnsiTheme="majorHAnsi" w:cstheme="majorBidi"/>
+      <w:sz w:val="36"/>
+      <w:szCs w:val="36"/>
+    </w:rPr>
+  </w:style>
   <w:style w:type="character" w:default="1" w:styleId="a0">
     <w:name w:val="Default Paragraph Font"/>
     <w:uiPriority w:val="1"/>
@@ -1860,6 +2373,19 @@
     <w:rPr>
       <w:sz w:val="20"/>
       <w:szCs w:val="20"/>
+    </w:rPr>
+  </w:style>
+  <w:style w:type="character" w:customStyle="1" w:styleId="40">
+    <w:name w:val="標題 4 字元"/>
+    <w:basedOn w:val="a0"/>
+    <w:link w:val="4"/>
+    <w:uiPriority w:val="9"/>
+    <w:semiHidden/>
+    <w:rsid w:val="00A44D74"/>
+    <w:rPr>
+      <w:rFonts w:asciiTheme="majorHAnsi" w:eastAsiaTheme="majorEastAsia" w:hAnsiTheme="majorHAnsi" w:cstheme="majorBidi"/>
+      <w:sz w:val="36"/>
+      <w:szCs w:val="36"/>
     </w:rPr>
   </w:style>
 </w:styles>
